--- a/โครงร่างหัวข้อ IS.docx
+++ b/โครงร่างหัวข้อ IS.docx
@@ -78,7 +78,6 @@
       <w:pPr>
         <w:jc w:val="center"/>
         <w:rPr>
-          <w:rFonts w:hint="cs"/>
           <w:cs/>
         </w:rPr>
       </w:pPr>
@@ -327,19 +326,16 @@
       <w:r>
         <w:rPr>
           <w:rFonts w:hint="cs"/>
-          <w:highlight w:val="yellow"/>
-          <w:cs/>
-        </w:rPr>
-        <w:t xml:space="preserve">อาจจะเกริ่นเกี่ยวกับธุรกิจ </w:t>
-      </w:r>
-      <w:r>
-        <w:rPr>
-          <w:highlight w:val="yellow"/>
-        </w:rPr>
-        <w:t>SME</w:t>
-      </w:r>
-      <w:r>
-        <w:t xml:space="preserve"> </w:t>
+          <w:cs/>
+        </w:rPr>
+        <w:t>ธุรกิจขนาดกลางและขนาดย่อม มีบทบาทอย่างมากในการพัฒนาด้านเศรษฐกิจและสังคมไทย เนื่องจากช่วยให้เกิดการกระจายรายได้</w:t>
+      </w:r>
+      <w:r>
+        <w:rPr>
+          <w:rFonts w:hint="cs"/>
+          <w:cs/>
+        </w:rPr>
+        <w:t>จากผู้ประกอบการธุรกิจไปสู่ประชากรกลุ่มต่าง ๆ ทำให้เกิดการจ้างงานและก่อให้เกิดรายได้ ซึ่งไปตัวช่วยให้โครงสร้างทางเศรษฐกิจและสังคมดีขึ้น อย่างไรก็ตามปัญหาหลักของธุรกิจขนาดกลางและขนาดย่อม คือ การปัญหาทางด้านการเงิน การขาดเงินทุนในการประกอบการหรือดำเนินการ รวมการจัดการทางการเงินที่ยังไม่เข็มแข็ง</w:t>
       </w:r>
     </w:p>
     <w:p>
@@ -602,6 +598,7 @@
           <w:highlight w:val="yellow"/>
           <w:cs/>
         </w:rPr>
+        <w:lastRenderedPageBreak/>
         <w:t xml:space="preserve">งานวิจัยนี้จึงมุ่งศึกษาปัจจัยที่มีผลต่อการผิดนัดชำระหนี้ของลูกหนี้สินเชื่อธุรกิจขนาดกลางและขนาดย่อม โดยเลือกกรณีศึกษาธนาคารของรัฐแห่งหนึ่ง เพื่อให้ได้ข้อมูลที่เป็นประโยชน์ในการปรับปรุงกระบวนการปล่อยสินเชื่อ และเพิ่มความสามารถในการจัดการความเสี่ยงของธนาคาร นอกจากนี้ ผลการศึกษายังสามารถนำไปใช้ในการพัฒนานโยบายการสนับสนุนธุรกิจ </w:t>
       </w:r>
       <w:r>
@@ -631,7 +628,6 @@
           <w:highlight w:val="yellow"/>
           <w:cs/>
         </w:rPr>
-        <w:lastRenderedPageBreak/>
         <w:t xml:space="preserve">ผลการศึกษานี้คาดว่าจะให้ข้อมูลเชิงลึกที่เป็นประโยชน์ในการพัฒนากลยุทธ์การบริหารจัดการความเสี่ยงในการปล่อยสินเชื่อแก่ </w:t>
       </w:r>
       <w:r>
@@ -696,9 +692,6 @@
           <w:numId w:val="0"/>
         </w:numPr>
         <w:ind w:left="360"/>
-        <w:rPr>
-          <w:rFonts w:hint="cs"/>
-        </w:rPr>
       </w:pPr>
     </w:p>
     <w:p>
@@ -798,14 +791,7 @@
           <w:rFonts w:hint="cs"/>
           <w:cs/>
         </w:rPr>
-        <w:t>สร้างแบบจำลองในการพยากรณ์ลูกหนี้ที่มีโอกาสผิดนัดชำระหนี้</w:t>
-      </w:r>
-      <w:r>
-        <w:rPr>
-          <w:rFonts w:hint="cs"/>
-          <w:cs/>
-        </w:rPr>
-        <w:t>ของ</w:t>
+        <w:t>สร้างแบบจำลองในการพยากรณ์ลูกหนี้ที่มีโอกาสผิดนัดชำระหนี้ของ</w:t>
       </w:r>
       <w:r>
         <w:rPr>
@@ -855,9 +841,6 @@
     <w:p>
       <w:pPr>
         <w:jc w:val="thaiDistribute"/>
-        <w:rPr>
-          <w:rFonts w:hint="cs"/>
-        </w:rPr>
       </w:pPr>
     </w:p>
     <w:p>
@@ -880,14 +863,7 @@
           <w:rFonts w:hint="cs"/>
           <w:cs/>
         </w:rPr>
-        <w:t xml:space="preserve"> โดยข้อมูลที่ใช้ในการศึกษา คือ ข้อมูล</w:t>
-      </w:r>
-      <w:r>
-        <w:rPr>
-          <w:rFonts w:hint="cs"/>
-          <w:cs/>
-        </w:rPr>
-        <w:t>ลูกหนี้สินเชื่อธุรกิจขนาด</w:t>
+        <w:t xml:space="preserve"> โดยข้อมูลที่ใช้ในการศึกษา คือ ข้อมูลลูกหนี้สินเชื่อธุรกิจขนาด</w:t>
       </w:r>
       <w:r>
         <w:rPr>
@@ -901,14 +877,7 @@
           <w:rFonts w:hint="cs"/>
           <w:cs/>
         </w:rPr>
-        <w:t>และขนาดย่อม</w:t>
-      </w:r>
-      <w:r>
-        <w:rPr>
-          <w:rFonts w:hint="cs"/>
-          <w:cs/>
-        </w:rPr>
-        <w:t xml:space="preserve"> ของธนาคาร</w:t>
+        <w:t>และขนาดย่อม ของธนาคาร</w:t>
       </w:r>
       <w:r>
         <w:rPr>
@@ -928,7 +897,6 @@
     <w:p>
       <w:pPr>
         <w:rPr>
-          <w:rFonts w:hint="cs"/>
           <w:color w:val="FF0000"/>
         </w:rPr>
       </w:pPr>
@@ -960,9 +928,6 @@
           <w:numId w:val="0"/>
         </w:numPr>
         <w:ind w:left="360"/>
-        <w:rPr>
-          <w:rFonts w:hint="cs"/>
-        </w:rPr>
       </w:pPr>
     </w:p>
     <w:p>
@@ -970,7 +935,6 @@
         <w:pStyle w:val="TUParagraphNormal"/>
         <w:jc w:val="thaiDistribute"/>
         <w:rPr>
-          <w:rFonts w:hint="cs"/>
           <w:color w:val="FF0000"/>
         </w:rPr>
       </w:pPr>
@@ -979,14 +943,7 @@
           <w:rFonts w:hint="cs"/>
           <w:cs/>
         </w:rPr>
-        <w:t>เพื่อให้ทราบถึง</w:t>
-      </w:r>
-      <w:r>
-        <w:rPr>
-          <w:rFonts w:hint="cs"/>
-          <w:cs/>
-        </w:rPr>
-        <w:t>ปัจจัย</w:t>
+        <w:t>เพื่อให้ทราบถึงปัจจัย</w:t>
       </w:r>
       <w:r>
         <w:rPr>
@@ -1028,7 +985,15 @@
           <w:rFonts w:hint="cs"/>
           <w:cs/>
         </w:rPr>
-        <w:t>รวมถึงสามารถสร้างหรือปรับปรุงแบบจำลองในการพิจารณาสินเชื่อ</w:t>
+        <w:t>รวมถึงสามารถสร้างหรือปรับปรุงแบบจำลองในการ</w:t>
+      </w:r>
+      <w:r>
+        <w:rPr>
+          <w:rFonts w:hint="cs"/>
+          <w:cs/>
+        </w:rPr>
+        <w:lastRenderedPageBreak/>
+        <w:t>พิจารณาสินเชื่อ</w:t>
       </w:r>
       <w:r>
         <w:rPr>
@@ -4952,6 +4917,7 @@
   <w:style w:type="character" w:default="1" w:styleId="DefaultParagraphFont">
     <w:name w:val="Default Paragraph Font"/>
     <w:uiPriority w:val="1"/>
+    <w:semiHidden/>
     <w:unhideWhenUsed/>
   </w:style>
   <w:style w:type="table" w:default="1" w:styleId="TableNormal">
@@ -6039,6 +6005,10 @@
 </file>
 
 <file path=customXml/item1.xml><?xml version="1.0" encoding="utf-8"?>
+<b:Sources xmlns:b="http://schemas.openxmlformats.org/officeDocument/2006/bibliography" xmlns="http://schemas.openxmlformats.org/officeDocument/2006/bibliography" SelectedStyle="\APASixthEditionOfficeOnline.xsl" StyleName="APA" Version="6"/>
+</file>
+
+<file path=customXml/item2.xml><?xml version="1.0" encoding="utf-8"?>
 <sisl xmlns:xsd="http://www.w3.org/2001/XMLSchema" xmlns:xsi="http://www.w3.org/2001/XMLSchema-instance" xmlns="http://www.boldonjames.com/2008/01/sie/internal/label" sislVersion="0" policy="c2b19861-8a02-4346-a392-0dac48f3dfa4" origin="userSelected">
   <element uid="9a3d1da2-c701-41c6-858b-27621844d9b1" value=""/>
   <element uid="b56937e3-1e34-46e6-8d98-c6275bf8eb18" value=""/>
@@ -6047,23 +6017,19 @@
 </sisl>
 </file>
 
-<file path=customXml/item2.xml><?xml version="1.0" encoding="utf-8"?>
-<b:Sources xmlns:b="http://schemas.openxmlformats.org/officeDocument/2006/bibliography" xmlns="http://schemas.openxmlformats.org/officeDocument/2006/bibliography" SelectedStyle="\APASixthEditionOfficeOnline.xsl" StyleName="APA" Version="6"/>
+<file path=customXml/itemProps1.xml><?xml version="1.0" encoding="utf-8"?>
+<ds:datastoreItem xmlns:ds="http://schemas.openxmlformats.org/officeDocument/2006/customXml" ds:itemID="{58016F2A-F7C1-4C42-85B9-2551DD70D0B7}">
+  <ds:schemaRefs>
+    <ds:schemaRef ds:uri="http://schemas.openxmlformats.org/officeDocument/2006/bibliography"/>
+  </ds:schemaRefs>
+</ds:datastoreItem>
 </file>
 
-<file path=customXml/itemProps1.xml><?xml version="1.0" encoding="utf-8"?>
+<file path=customXml/itemProps2.xml><?xml version="1.0" encoding="utf-8"?>
 <ds:datastoreItem xmlns:ds="http://schemas.openxmlformats.org/officeDocument/2006/customXml" ds:itemID="{125460E6-0F5F-454E-A12F-7841F4B001D9}">
   <ds:schemaRefs>
     <ds:schemaRef ds:uri="http://www.w3.org/2001/XMLSchema"/>
     <ds:schemaRef ds:uri="http://www.boldonjames.com/2008/01/sie/internal/label"/>
   </ds:schemaRefs>
 </ds:datastoreItem>
-</file>
-
-<file path=customXml/itemProps2.xml><?xml version="1.0" encoding="utf-8"?>
-<ds:datastoreItem xmlns:ds="http://schemas.openxmlformats.org/officeDocument/2006/customXml" ds:itemID="{58016F2A-F7C1-4C42-85B9-2551DD70D0B7}">
-  <ds:schemaRefs>
-    <ds:schemaRef ds:uri="http://schemas.openxmlformats.org/officeDocument/2006/bibliography"/>
-  </ds:schemaRefs>
-</ds:datastoreItem>
 </file>
--- a/โครงร่างหัวข้อ IS.docx
+++ b/โครงร่างหัวข้อ IS.docx
@@ -210,6 +210,17 @@
       </w:r>
       <w:r>
         <w:rPr>
+          <w:rFonts w:hint="cs"/>
+          <w:b/>
+          <w:bCs/>
+          <w:sz w:val="40"/>
+          <w:szCs w:val="40"/>
+          <w:cs/>
+        </w:rPr>
+        <w:t>วิสาหกิจ</w:t>
+      </w:r>
+      <w:r>
+        <w:rPr>
           <w:b/>
           <w:bCs/>
           <w:sz w:val="40"/>
@@ -319,180 +330,333 @@
         <w:pStyle w:val="TUParagraphNormal"/>
         <w:jc w:val="thaiDistribute"/>
         <w:rPr>
-          <w:rFonts w:hint="cs"/>
-          <w:cs/>
-        </w:rPr>
-      </w:pPr>
-      <w:r>
-        <w:rPr>
-          <w:rFonts w:hint="cs"/>
-          <w:cs/>
-        </w:rPr>
-        <w:t>ธุรกิจขนาดกลางและขนาดย่อม มีบทบาทอย่างมากในการพัฒนาด้านเศรษฐกิจและสังคมไทย เนื่องจากช่วยให้เกิดการกระจายรายได้</w:t>
-      </w:r>
-      <w:r>
-        <w:rPr>
-          <w:rFonts w:hint="cs"/>
-          <w:cs/>
-        </w:rPr>
-        <w:t>จากผู้ประกอบการธุรกิจไปสู่ประชากรกลุ่มต่าง ๆ ทำให้เกิดการจ้างงานและก่อให้เกิดรายได้ ซึ่งไปตัวช่วยให้โครงสร้างทางเศรษฐกิจและสังคมดีขึ้น อย่างไรก็ตามปัญหาหลักของธุรกิจขนาดกลางและขนาดย่อม คือ การปัญหาทางด้านการเงิน การขาดเงินทุนในการประกอบการหรือดำเนินการ รวมการจัดการทางการเงินที่ยังไม่เข็มแข็ง</w:t>
+          <w:cs/>
+        </w:rPr>
+      </w:pPr>
+      <w:r>
+        <w:rPr>
+          <w:cs/>
+        </w:rPr>
+        <w:t>ธุรกิจขนาดกลางและขนาดย่อม (</w:t>
+      </w:r>
+      <w:r>
+        <w:t xml:space="preserve">SMEs) </w:t>
+      </w:r>
+      <w:r>
+        <w:rPr>
+          <w:cs/>
+        </w:rPr>
+        <w:t xml:space="preserve">มีบทบาทสำคัญในระบบเศรษฐกิจของประเทศไทย ไม่เพียงแต่ทำหน้าที่เป็นแหล่งสร้างงานและกระจายรายได้ให้กับประชากรกลุ่มต่าง ๆ แต่ยังเป็นตัวขับเคลื่อนสำคัญที่ช่วยเสริมสร้างความยั่งยืนให้กับโครงสร้างเศรษฐกิจและสังคมของประเทศ ธุรกิจ </w:t>
+      </w:r>
+      <w:r>
+        <w:t xml:space="preserve">SMEs </w:t>
+      </w:r>
+      <w:r>
+        <w:rPr>
+          <w:cs/>
+        </w:rPr>
+        <w:t>มีส่วนร่วมในการกระจายความเจริญไปยังภูมิภาคต่าง ๆ และช่วยให้เศรษฐกิจในระดับท้องถิ่นเติบโตอย่างยั่งยืน ด้วยการสนับสนุนจากรัฐบาลและสถาบันการเงินในการเข้าถึงแหล่งเงินทุน ทำให้ธุรกิจเหล่านี้สามารถพัฒนาศักยภาพและสร้างความแข็งแกร่งได้ในระยะยาว</w:t>
+      </w:r>
+      <w:r>
+        <w:rPr>
+          <w:rFonts w:hint="cs"/>
+          <w:cs/>
+        </w:rPr>
+        <w:t xml:space="preserve"> อย่างไรก็ตามปัญหาหลักที่ธุรกิจ</w:t>
+      </w:r>
+      <w:r>
+        <w:rPr>
+          <w:cs/>
+        </w:rPr>
+        <w:t>ขนาดกลางและขนาดย่อม (</w:t>
+      </w:r>
+      <w:r>
+        <w:t>SMEs)</w:t>
+      </w:r>
+      <w:r>
+        <w:rPr>
+          <w:rFonts w:hint="cs"/>
+          <w:cs/>
+        </w:rPr>
+        <w:t xml:space="preserve"> </w:t>
+      </w:r>
+      <w:r>
+        <w:rPr>
+          <w:rFonts w:hint="cs"/>
+          <w:cs/>
+        </w:rPr>
+        <w:t xml:space="preserve">ในช่วงเริ่มประกอบการ </w:t>
+      </w:r>
+      <w:r>
+        <w:rPr>
+          <w:rFonts w:hint="cs"/>
+          <w:cs/>
+        </w:rPr>
+        <w:t>คือการขาดแคลนเงินทุนในการประกอบการ</w:t>
+      </w:r>
+      <w:r>
+        <w:rPr>
+          <w:rFonts w:hint="cs"/>
+          <w:cs/>
+        </w:rPr>
+        <w:t xml:space="preserve"> รวมถึงการขาดสภาพคล่องในการหมุนเวียนเงิน</w:t>
+      </w:r>
+      <w:r>
+        <w:t xml:space="preserve"> </w:t>
+      </w:r>
+      <w:r>
+        <w:rPr>
+          <w:rFonts w:hint="cs"/>
+          <w:cs/>
+        </w:rPr>
+        <w:t xml:space="preserve">โดยธนาคารมีบทบาทสำคัญในการสนับสนุนธุรกิจดังกล่าว </w:t>
+      </w:r>
+      <w:r>
+        <w:rPr>
+          <w:rFonts w:hint="cs"/>
+          <w:cs/>
+        </w:rPr>
+        <w:t>ด้วยความหลากหลายของลักษณะธุรกิจและความเสี่ยงจากปัจจัยภายนอกที่ต้องพิจารณา</w:t>
+      </w:r>
+      <w:r>
+        <w:rPr>
+          <w:rFonts w:hint="cs"/>
+          <w:cs/>
+        </w:rPr>
+        <w:t>รวมถึงวงเงินที่สูง</w:t>
+      </w:r>
+      <w:r>
+        <w:rPr>
+          <w:rFonts w:hint="cs"/>
+          <w:cs/>
+        </w:rPr>
+        <w:t xml:space="preserve"> ทำให้ใน</w:t>
+      </w:r>
+      <w:r>
+        <w:rPr>
+          <w:rFonts w:hint="cs"/>
+          <w:cs/>
+        </w:rPr>
+        <w:t>มุมมองของธนาคารการปล่อยสินเชื่อให้</w:t>
+      </w:r>
+      <w:r>
+        <w:rPr>
+          <w:rFonts w:hint="cs"/>
+          <w:cs/>
+        </w:rPr>
+        <w:t>กับ</w:t>
+      </w:r>
+      <w:r>
+        <w:rPr>
+          <w:cs/>
+        </w:rPr>
+        <w:t>ธุรกิจขนาดกลางและขนาดย่อม (</w:t>
+      </w:r>
+      <w:r>
+        <w:t>SMEs)</w:t>
+      </w:r>
+      <w:r>
+        <w:rPr>
+          <w:rFonts w:hint="cs"/>
+          <w:cs/>
+        </w:rPr>
+        <w:t xml:space="preserve"> ย่อมมีความเสี่ยงหลายด้านที่ต้องคำนึงถึง โดยเฉพาะอย่างยิ่งความเสี่ยงที่จะผิดนัดชำระ</w:t>
+      </w:r>
+      <w:r>
+        <w:rPr>
+          <w:rFonts w:hint="cs"/>
+          <w:cs/>
+        </w:rPr>
+        <w:t>ซึ่ง</w:t>
+      </w:r>
+      <w:r>
+        <w:rPr>
+          <w:rFonts w:hint="cs"/>
+          <w:cs/>
+        </w:rPr>
+        <w:t xml:space="preserve">หากสถานะหนี้กลายเป็นหนี้ที่ไม่ก่อให้เกิดรายได้ </w:t>
+      </w:r>
+      <w:r>
+        <w:t xml:space="preserve">(NPL) </w:t>
+      </w:r>
+      <w:r>
+        <w:rPr>
+          <w:rFonts w:hint="cs"/>
+          <w:cs/>
+        </w:rPr>
+        <w:t>จะก่อให้เกิดความเสียหายต่อธนาคารและกระทบต่อการดำเนินงานของธนาคาร</w:t>
+      </w:r>
+      <w:r>
+        <w:rPr>
+          <w:rFonts w:hint="cs"/>
+          <w:cs/>
+        </w:rPr>
+        <w:t>โดยพบว่าข้อมูลสถานะหนี้</w:t>
+      </w:r>
+      <w:r>
+        <w:rPr>
+          <w:rFonts w:hint="cs"/>
+          <w:cs/>
+        </w:rPr>
+        <w:t xml:space="preserve">โดยรวม ณ </w:t>
+      </w:r>
+      <w:r>
+        <w:rPr>
+          <w:rFonts w:hint="cs"/>
+          <w:cs/>
+        </w:rPr>
+        <w:t>ไตรมาสที่</w:t>
+      </w:r>
+      <w:r>
+        <w:t>1/2567</w:t>
+      </w:r>
+      <w:r>
+        <w:rPr>
+          <w:rFonts w:hint="cs"/>
+          <w:cs/>
+        </w:rPr>
+        <w:t xml:space="preserve"> </w:t>
+      </w:r>
+      <w:r>
+        <w:rPr>
+          <w:rFonts w:hint="cs"/>
+          <w:cs/>
+        </w:rPr>
+        <w:t>สัดส่วนหนี้สิน</w:t>
+      </w:r>
+      <w:r>
+        <w:rPr>
+          <w:rFonts w:hint="cs"/>
+          <w:cs/>
+        </w:rPr>
+        <w:t>ของธุรกิจขนาดกลางและขนาดย่อม</w:t>
+      </w:r>
+      <w:r>
+        <w:rPr>
+          <w:rFonts w:hint="cs"/>
+          <w:cs/>
+        </w:rPr>
+        <w:t>มีแนวโน้มเพิ่มขึ้นทุกปี</w:t>
+      </w:r>
+      <w:r>
+        <w:t xml:space="preserve"> </w:t>
+      </w:r>
+      <w:r>
+        <w:rPr>
+          <w:rFonts w:hint="cs"/>
+          <w:cs/>
+        </w:rPr>
+        <w:t>โดยแหล่งเงินกู้หลักของธุรกิจ</w:t>
+      </w:r>
+      <w:r>
+        <w:rPr>
+          <w:cs/>
+        </w:rPr>
+        <w:t>ขนาดกลางและขนาดย่อม (</w:t>
+      </w:r>
+      <w:r>
+        <w:t>SMEs</w:t>
+      </w:r>
+      <w:r>
+        <w:t xml:space="preserve">) </w:t>
+      </w:r>
+      <w:r>
+        <w:rPr>
+          <w:rFonts w:hint="cs"/>
+          <w:cs/>
+        </w:rPr>
+        <w:t>คือ ธนาคารของรัฐ</w:t>
       </w:r>
     </w:p>
     <w:p>
       <w:pPr>
         <w:pStyle w:val="TUParagraphNormal"/>
         <w:jc w:val="thaiDistribute"/>
+        <w:rPr>
+          <w:noProof/>
+        </w:rPr>
       </w:pPr>
     </w:p>
     <w:p>
       <w:pPr>
         <w:pStyle w:val="TUParagraphNormal"/>
         <w:jc w:val="thaiDistribute"/>
-      </w:pPr>
-      <w:r>
-        <w:rPr>
-          <w:rFonts w:hint="cs"/>
-          <w:cs/>
-        </w:rPr>
-        <w:t>การผิดนัดชำระหนี้เป็นปัญหาที่ธนาคารส่วนใหญ่เผชิญกันมาอย่างยาวนาน ซึ่งกระทบต่อ</w:t>
-      </w:r>
-      <w:r>
-        <w:rPr>
-          <w:rFonts w:hint="cs"/>
-          <w:cs/>
-        </w:rPr>
-        <w:t>สภาพคล่องและ</w:t>
-      </w:r>
-      <w:r>
-        <w:rPr>
-          <w:rFonts w:hint="cs"/>
-          <w:cs/>
-        </w:rPr>
-        <w:t>การดำเนินธุรกิจของธนาคาร</w:t>
-      </w:r>
-      <w:r>
-        <w:rPr>
-          <w:rFonts w:hint="cs"/>
-          <w:cs/>
-        </w:rPr>
-        <w:t xml:space="preserve"> </w:t>
-      </w:r>
-      <w:r>
-        <w:rPr>
-          <w:rFonts w:hint="cs"/>
-          <w:cs/>
-        </w:rPr>
-        <w:t>ทั้งด้านการดำเนินงานรวมถึงโอกาสทางการเงินของธนาคาร</w:t>
-      </w:r>
-      <w:r>
-        <w:rPr>
-          <w:rFonts w:hint="cs"/>
-          <w:cs/>
-        </w:rPr>
-        <w:t xml:space="preserve"> อีกทั้งกระบวนการในการแก้ปัญหา</w:t>
-      </w:r>
-      <w:r>
-        <w:rPr>
-          <w:rFonts w:hint="cs"/>
-          <w:cs/>
-        </w:rPr>
-        <w:t>หนี้</w:t>
-      </w:r>
-      <w:r>
-        <w:rPr>
-          <w:rFonts w:hint="cs"/>
-          <w:cs/>
-        </w:rPr>
-        <w:t>ยังต้องใช้ทรัพยากร เช่น ทรัพยากรคน หรือต้นทุนในการติดตามหนี้</w:t>
-      </w:r>
-      <w:r>
-        <w:rPr>
-          <w:rFonts w:hint="cs"/>
-          <w:cs/>
-        </w:rPr>
-        <w:t xml:space="preserve"> </w:t>
-      </w:r>
-      <w:r>
-        <w:rPr>
-          <w:rFonts w:hint="cs"/>
-          <w:cs/>
-        </w:rPr>
-        <w:t>ดังนั้น</w:t>
-      </w:r>
-      <w:r>
-        <w:rPr>
-          <w:rFonts w:hint="cs"/>
-          <w:cs/>
-        </w:rPr>
-        <w:t>การ</w:t>
-      </w:r>
-      <w:r>
-        <w:rPr>
-          <w:rFonts w:hint="cs"/>
-          <w:cs/>
-        </w:rPr>
-        <w:t>ประเมินความเสี่ยงการ</w:t>
-      </w:r>
-      <w:r>
-        <w:rPr>
-          <w:rFonts w:hint="cs"/>
-          <w:cs/>
-        </w:rPr>
-        <w:t>ป้องกันหรือการหลีกเลี่ยง</w:t>
-      </w:r>
-      <w:r>
-        <w:rPr>
-          <w:rFonts w:hint="cs"/>
-          <w:cs/>
-        </w:rPr>
-        <w:t>ความเสี่ยง</w:t>
-      </w:r>
-      <w:r>
-        <w:rPr>
-          <w:rFonts w:hint="cs"/>
-          <w:cs/>
-        </w:rPr>
-        <w:t>จากการผิดนัดชำระ ถือเป็นหนึ่งใน</w:t>
-      </w:r>
-      <w:r>
-        <w:rPr>
-          <w:rFonts w:hint="cs"/>
-          <w:cs/>
-        </w:rPr>
-        <w:t>ปัจจัย</w:t>
-      </w:r>
-      <w:r>
-        <w:rPr>
-          <w:rFonts w:hint="cs"/>
-          <w:cs/>
-        </w:rPr>
-        <w:t>ที่สำคัญของ</w:t>
-      </w:r>
-      <w:r>
-        <w:rPr>
-          <w:rFonts w:hint="cs"/>
-          <w:cs/>
-        </w:rPr>
-        <w:t>ต่อความสำเร็จของ</w:t>
-      </w:r>
-      <w:r>
-        <w:rPr>
-          <w:rFonts w:hint="cs"/>
-          <w:cs/>
-        </w:rPr>
-        <w:t>ธุรกิจธนาคาร</w:t>
+        <w:rPr>
+          <w:noProof/>
+        </w:rPr>
+      </w:pPr>
+      <w:r>
+        <w:rPr>
+          <w:rFonts w:hint="cs"/>
+          <w:noProof/>
+        </w:rPr>
+        <w:drawing>
+          <wp:anchor distT="0" distB="0" distL="114300" distR="114300" simplePos="0" relativeHeight="251658240" behindDoc="0" locked="0" layoutInCell="1" allowOverlap="1" wp14:anchorId="75A10B71" wp14:editId="6BDBCA35">
+            <wp:simplePos x="0" y="0"/>
+            <wp:positionH relativeFrom="margin">
+              <wp:posOffset>289560</wp:posOffset>
+            </wp:positionH>
+            <wp:positionV relativeFrom="paragraph">
+              <wp:posOffset>133985</wp:posOffset>
+            </wp:positionV>
+            <wp:extent cx="4749800" cy="1371600"/>
+            <wp:effectExtent l="0" t="0" r="0" b="0"/>
+            <wp:wrapNone/>
+            <wp:docPr id="2075902452" name="Picture 3" descr="A blue line with numbers and a dotted line&#10;&#10;Description automatically generated"/>
+            <wp:cNvGraphicFramePr>
+              <a:graphicFrameLocks xmlns:a="http://schemas.openxmlformats.org/drawingml/2006/main" noChangeAspect="1"/>
+            </wp:cNvGraphicFramePr>
+            <a:graphic xmlns:a="http://schemas.openxmlformats.org/drawingml/2006/main">
+              <a:graphicData uri="http://schemas.openxmlformats.org/drawingml/2006/picture">
+                <pic:pic xmlns:pic="http://schemas.openxmlformats.org/drawingml/2006/picture">
+                  <pic:nvPicPr>
+                    <pic:cNvPr id="2075902452" name="Picture 3" descr="A blue line with numbers and a dotted line&#10;&#10;Description automatically generated"/>
+                    <pic:cNvPicPr/>
+                  </pic:nvPicPr>
+                  <pic:blipFill>
+                    <a:blip r:embed="rId10">
+                      <a:extLst>
+                        <a:ext uri="{28A0092B-C50C-407E-A947-70E740481C1C}">
+                          <a14:useLocalDpi xmlns:a14="http://schemas.microsoft.com/office/drawing/2010/main" val="0"/>
+                        </a:ext>
+                      </a:extLst>
+                    </a:blip>
+                    <a:stretch>
+                      <a:fillRect/>
+                    </a:stretch>
+                  </pic:blipFill>
+                  <pic:spPr>
+                    <a:xfrm>
+                      <a:off x="0" y="0"/>
+                      <a:ext cx="4749800" cy="1371600"/>
+                    </a:xfrm>
+                    <a:prstGeom prst="rect">
+                      <a:avLst/>
+                    </a:prstGeom>
+                  </pic:spPr>
+                </pic:pic>
+              </a:graphicData>
+            </a:graphic>
+          </wp:anchor>
+        </w:drawing>
       </w:r>
     </w:p>
     <w:p>
       <w:pPr>
         <w:pStyle w:val="TUParagraphNormal"/>
         <w:jc w:val="thaiDistribute"/>
+        <w:rPr>
+          <w:noProof/>
+        </w:rPr>
       </w:pPr>
     </w:p>
     <w:p>
       <w:pPr>
         <w:pStyle w:val="TUParagraphNormal"/>
         <w:jc w:val="thaiDistribute"/>
+        <w:rPr>
+          <w:noProof/>
+        </w:rPr>
       </w:pPr>
     </w:p>
     <w:p>
@@ -505,163 +669,468 @@
       <w:pPr>
         <w:pStyle w:val="TUParagraphNormal"/>
         <w:jc w:val="thaiDistribute"/>
-        <w:rPr>
-          <w:highlight w:val="yellow"/>
-        </w:rPr>
-      </w:pPr>
-      <w:r>
-        <w:rPr>
-          <w:highlight w:val="yellow"/>
-          <w:cs/>
-        </w:rPr>
-        <w:t>ธุรกิจขนาดกลางและขนาดย่อม (</w:t>
-      </w:r>
-      <w:r>
-        <w:rPr>
-          <w:highlight w:val="yellow"/>
-        </w:rPr>
-        <w:t xml:space="preserve">SMEs) </w:t>
-      </w:r>
-      <w:r>
-        <w:rPr>
-          <w:highlight w:val="yellow"/>
-          <w:cs/>
-        </w:rPr>
-        <w:t xml:space="preserve">เป็นกลุ่มธุรกิจที่มีบทบาทสำคัญต่อการขับเคลื่อนเศรษฐกิจของประเทศ เพราะเป็นแหล่งสร้างงานและเพิ่มความหลากหลายให้กับภาคธุรกิจ อย่างไรก็ตาม ธุรกิจ </w:t>
-      </w:r>
-      <w:r>
-        <w:rPr>
-          <w:highlight w:val="yellow"/>
-        </w:rPr>
-        <w:t xml:space="preserve">SMEs </w:t>
-      </w:r>
-      <w:r>
-        <w:rPr>
-          <w:highlight w:val="yellow"/>
-          <w:cs/>
-        </w:rPr>
-        <w:t>มักเผชิญกับปัญหาทางการเงิน เช่น การเข้าถึงแหล่งเงินทุนที่จำกัด และการจัดการทางการเงินที่ยังไม่เข้มแข็ง เมื่อประสบปัญหาทางการเงิน การผิดนัดชำระหนี้จึงเป็นความเสี่ยงที่พบได้บ่อย ซึ่งส่งผลกระทบทั้งต่อธุรกิจเองและต่อระบบการเงินโดยรวม</w:t>
-      </w:r>
+      </w:pPr>
     </w:p>
     <w:p>
       <w:pPr>
         <w:pStyle w:val="TUParagraphNormal"/>
         <w:jc w:val="thaiDistribute"/>
-        <w:rPr>
-          <w:highlight w:val="yellow"/>
-        </w:rPr>
-      </w:pPr>
-      <w:r>
-        <w:rPr>
-          <w:highlight w:val="yellow"/>
-          <w:cs/>
-        </w:rPr>
-        <w:t xml:space="preserve">ธนาคารของรัฐมีบทบาทสำคัญในการสนับสนุนธุรกิจ </w:t>
-      </w:r>
-      <w:r>
-        <w:rPr>
-          <w:highlight w:val="yellow"/>
-        </w:rPr>
-        <w:t xml:space="preserve">SMEs </w:t>
-      </w:r>
-      <w:r>
-        <w:rPr>
-          <w:highlight w:val="yellow"/>
-          <w:cs/>
-        </w:rPr>
-        <w:t xml:space="preserve">ผ่านการให้สินเชื่อที่เอื้อประโยชน์แก่ผู้ประกอบการกลุ่มนี้ อย่างไรก็ตาม การประเมินความเสี่ยงในการปล่อยสินเชื่อให้กับ </w:t>
-      </w:r>
-      <w:r>
-        <w:rPr>
-          <w:highlight w:val="yellow"/>
-        </w:rPr>
-        <w:t xml:space="preserve">SMEs </w:t>
-      </w:r>
-      <w:r>
-        <w:rPr>
-          <w:highlight w:val="yellow"/>
-          <w:cs/>
-        </w:rPr>
-        <w:t>นั้นซับซ้อน เนื่องจากปัจจัยหลายด้านที่ส่งผลต่อการชำระหนี้ เช่น สภาพเศรษฐกิจ สภาพคล่องของธุรกิจ และการบริหารจัดการภายในองค์กร การศึกษาปัจจัยเหล่านี้จึงมีความสำคัญต่อธนาคารในการบริหารจัดการความเสี่ยงและลดโอกาสในการผิดนัดชำระหนี้ของลูกหนี้</w:t>
-      </w:r>
+      </w:pPr>
     </w:p>
     <w:p>
       <w:pPr>
         <w:pStyle w:val="TUParagraphNormal"/>
+        <w:ind w:firstLine="0"/>
         <w:jc w:val="thaiDistribute"/>
-        <w:rPr>
-          <w:highlight w:val="yellow"/>
-        </w:rPr>
-      </w:pPr>
-      <w:r>
-        <w:rPr>
-          <w:highlight w:val="yellow"/>
-          <w:cs/>
-        </w:rPr>
-        <w:lastRenderedPageBreak/>
-        <w:t xml:space="preserve">งานวิจัยนี้จึงมุ่งศึกษาปัจจัยที่มีผลต่อการผิดนัดชำระหนี้ของลูกหนี้สินเชื่อธุรกิจขนาดกลางและขนาดย่อม โดยเลือกกรณีศึกษาธนาคารของรัฐแห่งหนึ่ง เพื่อให้ได้ข้อมูลที่เป็นประโยชน์ในการปรับปรุงกระบวนการปล่อยสินเชื่อ และเพิ่มความสามารถในการจัดการความเสี่ยงของธนาคาร นอกจากนี้ ผลการศึกษายังสามารถนำไปใช้ในการพัฒนานโยบายการสนับสนุนธุรกิจ </w:t>
-      </w:r>
-      <w:r>
-        <w:rPr>
-          <w:highlight w:val="yellow"/>
-        </w:rPr>
-        <w:t xml:space="preserve">SMEs </w:t>
-      </w:r>
-      <w:r>
-        <w:rPr>
-          <w:highlight w:val="yellow"/>
-          <w:cs/>
-        </w:rPr>
-        <w:t>อย่างยั่งยืนและมีประสิทธิภาพในระยะยาว</w:t>
+      </w:pPr>
+      <w:r>
+        <w:rPr>
+          <w:cs/>
+        </w:rPr>
+        <w:tab/>
       </w:r>
     </w:p>
     <w:p>
       <w:pPr>
         <w:pStyle w:val="TUParagraphNormal"/>
+        <w:ind w:firstLine="0"/>
         <w:jc w:val="thaiDistribute"/>
-        <w:rPr>
-          <w:highlight w:val="yellow"/>
-        </w:rPr>
-      </w:pPr>
-      <w:r>
-        <w:rPr>
-          <w:highlight w:val="yellow"/>
-          <w:cs/>
-        </w:rPr>
-        <w:t xml:space="preserve">ผลการศึกษานี้คาดว่าจะให้ข้อมูลเชิงลึกที่เป็นประโยชน์ในการพัฒนากลยุทธ์การบริหารจัดการความเสี่ยงในการปล่อยสินเชื่อแก่ </w:t>
-      </w:r>
-      <w:r>
-        <w:rPr>
-          <w:highlight w:val="yellow"/>
-        </w:rPr>
-        <w:t xml:space="preserve">SMEs </w:t>
-      </w:r>
-      <w:r>
-        <w:rPr>
-          <w:highlight w:val="yellow"/>
-          <w:cs/>
-        </w:rPr>
-        <w:t xml:space="preserve">โดยเฉพาะในภาวะเศรษฐกิจที่ไม่แน่นอน นอกจากนี้ ยังเป็นแนวทางในการปรับปรุงนโยบายการเงินและการสนับสนุนทางการเงินสำหรับ </w:t>
-      </w:r>
-      <w:r>
-        <w:rPr>
-          <w:highlight w:val="yellow"/>
-        </w:rPr>
-        <w:t xml:space="preserve">SMEs </w:t>
-      </w:r>
-      <w:r>
-        <w:rPr>
-          <w:highlight w:val="yellow"/>
-          <w:cs/>
-        </w:rPr>
-        <w:t>เพื่อเพิ่มความมั่นคงทางการเงินทั้งของธุรกิจและของธนาคารในระยะยาว</w:t>
+      </w:pPr>
+      <w:r>
+        <w:rPr>
+          <w:cs/>
+        </w:rPr>
+        <w:t xml:space="preserve">ภาพที่ 1.1 </w:t>
+      </w:r>
+      <w:r>
+        <w:rPr>
+          <w:rFonts w:hint="cs"/>
+          <w:cs/>
+        </w:rPr>
+        <w:t>สัดส่วนหนี้สินของธุรกิจขนาดกลางและขนาดย่อม</w:t>
       </w:r>
     </w:p>
     <w:p>
       <w:pPr>
         <w:pStyle w:val="TUParagraphNormal"/>
+        <w:ind w:firstLine="0"/>
         <w:jc w:val="thaiDistribute"/>
       </w:pPr>
+      <w:r>
+        <w:rPr>
+          <w:cs/>
+        </w:rPr>
+        <w:t xml:space="preserve">หมายเหตุ : </w:t>
+      </w:r>
+      <w:r>
+        <w:rPr>
+          <w:rFonts w:hint="cs"/>
+          <w:cs/>
+        </w:rPr>
+        <w:t>สำนักงานส่งเสริมวิสาหกิจขนาดกลางและขนาดย่อม</w:t>
+      </w:r>
+      <w:r>
+        <w:t xml:space="preserve"> (</w:t>
+      </w:r>
+      <w:r>
+        <w:rPr>
+          <w:rFonts w:hint="cs"/>
+          <w:cs/>
+        </w:rPr>
+        <w:t>สสว</w:t>
+      </w:r>
+      <w:r>
+        <w:t>.)</w:t>
+      </w:r>
+    </w:p>
+    <w:p>
+      <w:pPr>
+        <w:pStyle w:val="TUParagraphNormal"/>
+        <w:jc w:val="thaiDistribute"/>
+      </w:pPr>
+      <w:r>
+        <w:rPr>
+          <w:rFonts w:hint="cs"/>
+          <w:noProof/>
+          <w:lang w:val="th-TH"/>
+        </w:rPr>
+        <w:lastRenderedPageBreak/>
+        <w:drawing>
+          <wp:anchor distT="0" distB="0" distL="114300" distR="114300" simplePos="0" relativeHeight="251659264" behindDoc="0" locked="0" layoutInCell="1" allowOverlap="1" wp14:anchorId="11A2E6BC" wp14:editId="018B0BA0">
+            <wp:simplePos x="0" y="0"/>
+            <wp:positionH relativeFrom="margin">
+              <wp:align>center</wp:align>
+            </wp:positionH>
+            <wp:positionV relativeFrom="paragraph">
+              <wp:posOffset>-603250</wp:posOffset>
+            </wp:positionV>
+            <wp:extent cx="4140413" cy="2590933"/>
+            <wp:effectExtent l="0" t="0" r="0" b="0"/>
+            <wp:wrapNone/>
+            <wp:docPr id="1291189603" name="Picture 4" descr="A screenshot of a graph&#10;&#10;Description automatically generated"/>
+            <wp:cNvGraphicFramePr>
+              <a:graphicFrameLocks xmlns:a="http://schemas.openxmlformats.org/drawingml/2006/main" noChangeAspect="1"/>
+            </wp:cNvGraphicFramePr>
+            <a:graphic xmlns:a="http://schemas.openxmlformats.org/drawingml/2006/main">
+              <a:graphicData uri="http://schemas.openxmlformats.org/drawingml/2006/picture">
+                <pic:pic xmlns:pic="http://schemas.openxmlformats.org/drawingml/2006/picture">
+                  <pic:nvPicPr>
+                    <pic:cNvPr id="1291189603" name="Picture 4" descr="A screenshot of a graph&#10;&#10;Description automatically generated"/>
+                    <pic:cNvPicPr/>
+                  </pic:nvPicPr>
+                  <pic:blipFill>
+                    <a:blip r:embed="rId11">
+                      <a:extLst>
+                        <a:ext uri="{28A0092B-C50C-407E-A947-70E740481C1C}">
+                          <a14:useLocalDpi xmlns:a14="http://schemas.microsoft.com/office/drawing/2010/main" val="0"/>
+                        </a:ext>
+                      </a:extLst>
+                    </a:blip>
+                    <a:stretch>
+                      <a:fillRect/>
+                    </a:stretch>
+                  </pic:blipFill>
+                  <pic:spPr>
+                    <a:xfrm>
+                      <a:off x="0" y="0"/>
+                      <a:ext cx="4140413" cy="2590933"/>
+                    </a:xfrm>
+                    <a:prstGeom prst="rect">
+                      <a:avLst/>
+                    </a:prstGeom>
+                  </pic:spPr>
+                </pic:pic>
+              </a:graphicData>
+            </a:graphic>
+          </wp:anchor>
+        </w:drawing>
+      </w:r>
+    </w:p>
+    <w:p>
+      <w:pPr>
+        <w:pStyle w:val="TUParagraphNormal"/>
+        <w:jc w:val="thaiDistribute"/>
+      </w:pPr>
+    </w:p>
+    <w:p>
+      <w:pPr>
+        <w:pStyle w:val="TUParagraphNormal"/>
+        <w:jc w:val="thaiDistribute"/>
+      </w:pPr>
+    </w:p>
+    <w:p>
+      <w:pPr>
+        <w:pStyle w:val="TUParagraphNormal"/>
+        <w:jc w:val="thaiDistribute"/>
+      </w:pPr>
+    </w:p>
+    <w:p>
+      <w:pPr>
+        <w:pStyle w:val="TUParagraphNormal"/>
+        <w:jc w:val="thaiDistribute"/>
+      </w:pPr>
+    </w:p>
+    <w:p>
+      <w:pPr>
+        <w:pStyle w:val="TUParagraphNormal"/>
+        <w:jc w:val="thaiDistribute"/>
+      </w:pPr>
+    </w:p>
+    <w:p>
+      <w:pPr>
+        <w:pStyle w:val="TUParagraphNormal"/>
+        <w:jc w:val="thaiDistribute"/>
+      </w:pPr>
+    </w:p>
+    <w:p>
+      <w:pPr>
+        <w:pStyle w:val="TUParagraphNormal"/>
+        <w:jc w:val="thaiDistribute"/>
+      </w:pPr>
+    </w:p>
+    <w:p>
+      <w:pPr>
+        <w:pStyle w:val="TUParagraphNormal"/>
+        <w:ind w:firstLine="0"/>
+        <w:jc w:val="thaiDistribute"/>
+        <w:rPr>
+          <w:cs/>
+        </w:rPr>
+      </w:pPr>
+      <w:r>
+        <w:rPr>
+          <w:cs/>
+        </w:rPr>
+        <w:t>ภาพที่ 1.</w:t>
+      </w:r>
+      <w:r>
+        <w:t>2</w:t>
+      </w:r>
+      <w:r>
+        <w:rPr>
+          <w:cs/>
+        </w:rPr>
+        <w:t xml:space="preserve"> </w:t>
+      </w:r>
+      <w:r>
+        <w:rPr>
+          <w:rFonts w:hint="cs"/>
+          <w:cs/>
+        </w:rPr>
+        <w:t>สัดส่วนแหล่งเงินกู้หลักของธุรกิจ</w:t>
+      </w:r>
+      <w:r>
+        <w:rPr>
+          <w:cs/>
+        </w:rPr>
+        <w:t>ขนาดกลางและขนาดย่อม</w:t>
+      </w:r>
+    </w:p>
+    <w:p>
+      <w:pPr>
+        <w:pStyle w:val="TUParagraphNormal"/>
+        <w:ind w:firstLine="0"/>
+        <w:jc w:val="thaiDistribute"/>
+      </w:pPr>
+      <w:r>
+        <w:rPr>
+          <w:cs/>
+        </w:rPr>
+        <w:t xml:space="preserve">หมายเหตุ : </w:t>
+      </w:r>
+      <w:r>
+        <w:rPr>
+          <w:rFonts w:hint="cs"/>
+          <w:cs/>
+        </w:rPr>
+        <w:t>สำนักงานส่งเสริมวิสาหกิจขนาดกลางและขนาดย่อม</w:t>
+      </w:r>
+      <w:r>
+        <w:t xml:space="preserve"> (</w:t>
+      </w:r>
+      <w:r>
+        <w:rPr>
+          <w:rFonts w:hint="cs"/>
+          <w:cs/>
+        </w:rPr>
+        <w:t>สสว</w:t>
+      </w:r>
+      <w:r>
+        <w:t>.)</w:t>
+      </w:r>
+    </w:p>
+    <w:p>
+      <w:pPr>
+        <w:pStyle w:val="TUParagraphNormal"/>
+        <w:ind w:firstLine="0"/>
+        <w:jc w:val="thaiDistribute"/>
+      </w:pPr>
+    </w:p>
+    <w:p>
+      <w:pPr>
+        <w:pStyle w:val="TUParagraphNormal"/>
+        <w:jc w:val="thaiDistribute"/>
+      </w:pPr>
+      <w:r>
+        <w:rPr>
+          <w:rFonts w:hint="cs"/>
+          <w:cs/>
+        </w:rPr>
+        <w:t>การผิดนัดชำระหนี้เป็นปัญหาที่ธนาคารส่วนใหญ่เผชิญกันมาอย่างยาวนาน ซึ่งกระทบต่อ</w:t>
+      </w:r>
+      <w:r>
+        <w:rPr>
+          <w:rFonts w:hint="cs"/>
+          <w:cs/>
+        </w:rPr>
+        <w:t>สภาพคล่องและ</w:t>
+      </w:r>
+      <w:r>
+        <w:rPr>
+          <w:rFonts w:hint="cs"/>
+          <w:cs/>
+        </w:rPr>
+        <w:t>การดำเนินธุรกิจของธนาคาร</w:t>
+      </w:r>
+      <w:r>
+        <w:rPr>
+          <w:rFonts w:hint="cs"/>
+          <w:cs/>
+        </w:rPr>
+        <w:t xml:space="preserve"> </w:t>
+      </w:r>
+      <w:r>
+        <w:rPr>
+          <w:rFonts w:hint="cs"/>
+          <w:cs/>
+        </w:rPr>
+        <w:t>ทั้งด้านการดำเนินงานรวมถึงโอกาสทางการเงินของธนาคาร</w:t>
+      </w:r>
+      <w:r>
+        <w:rPr>
+          <w:rFonts w:hint="cs"/>
+          <w:cs/>
+        </w:rPr>
+        <w:t xml:space="preserve"> อีกทั้ง</w:t>
+      </w:r>
+      <w:r>
+        <w:rPr>
+          <w:rFonts w:hint="cs"/>
+          <w:cs/>
+        </w:rPr>
+        <w:t xml:space="preserve">หากสถานะหนี้กลายเป็นหนี้เสียหรือสินเชื่อที่ไม่ก่อให้เกิดรายได้ </w:t>
+      </w:r>
+      <w:r>
+        <w:t xml:space="preserve">(NPL) </w:t>
+      </w:r>
+      <w:r>
+        <w:rPr>
+          <w:rFonts w:hint="cs"/>
+          <w:cs/>
+        </w:rPr>
+        <w:t>แล้ว</w:t>
+      </w:r>
+      <w:r>
+        <w:rPr>
+          <w:rFonts w:hint="cs"/>
+          <w:cs/>
+        </w:rPr>
+        <w:t>กระบวนการในการแก้ปัญหา</w:t>
+      </w:r>
+      <w:r>
+        <w:rPr>
+          <w:rFonts w:hint="cs"/>
+          <w:cs/>
+        </w:rPr>
+        <w:t>หนี้</w:t>
+      </w:r>
+      <w:r>
+        <w:rPr>
+          <w:rFonts w:hint="cs"/>
+          <w:cs/>
+        </w:rPr>
+        <w:t xml:space="preserve">ยังต้องใช้ทรัพยากร เช่น ทรัพยากรคน </w:t>
+      </w:r>
+      <w:r>
+        <w:rPr>
+          <w:rFonts w:hint="cs"/>
+          <w:cs/>
+        </w:rPr>
+        <w:t xml:space="preserve">เวลา </w:t>
+      </w:r>
+      <w:r>
+        <w:rPr>
+          <w:rFonts w:hint="cs"/>
+          <w:cs/>
+        </w:rPr>
+        <w:t>หรือต้นทุนในการติดตามหนี้</w:t>
+      </w:r>
+      <w:r>
+        <w:rPr>
+          <w:rFonts w:hint="cs"/>
+          <w:cs/>
+        </w:rPr>
+        <w:t xml:space="preserve"> </w:t>
+      </w:r>
+      <w:r>
+        <w:rPr>
+          <w:rFonts w:hint="cs"/>
+          <w:cs/>
+        </w:rPr>
+        <w:t>ดังนั้น</w:t>
+      </w:r>
+      <w:r>
+        <w:rPr>
+          <w:rFonts w:hint="cs"/>
+          <w:cs/>
+        </w:rPr>
+        <w:t>การ</w:t>
+      </w:r>
+      <w:r>
+        <w:rPr>
+          <w:rFonts w:hint="cs"/>
+          <w:cs/>
+        </w:rPr>
+        <w:t>ประเมินความเสี่ยงการ</w:t>
+      </w:r>
+      <w:r>
+        <w:rPr>
+          <w:rFonts w:hint="cs"/>
+          <w:cs/>
+        </w:rPr>
+        <w:t>ป้องกันหรือการหลีกเลี่ยง</w:t>
+      </w:r>
+      <w:r>
+        <w:rPr>
+          <w:rFonts w:hint="cs"/>
+          <w:cs/>
+        </w:rPr>
+        <w:t>ความเสี่ยง</w:t>
+      </w:r>
+      <w:r>
+        <w:rPr>
+          <w:rFonts w:hint="cs"/>
+          <w:cs/>
+        </w:rPr>
+        <w:t>จากการผิดนัดชำระ ถือเป็นหนึ่งใน</w:t>
+      </w:r>
+      <w:r>
+        <w:rPr>
+          <w:rFonts w:hint="cs"/>
+          <w:cs/>
+        </w:rPr>
+        <w:t>ปัจจัย</w:t>
+      </w:r>
+      <w:r>
+        <w:rPr>
+          <w:rFonts w:hint="cs"/>
+          <w:cs/>
+        </w:rPr>
+        <w:t>ที่สำคัญของ</w:t>
+      </w:r>
+      <w:r>
+        <w:rPr>
+          <w:rFonts w:hint="cs"/>
+          <w:cs/>
+        </w:rPr>
+        <w:t>ต่อความสำเร็จของ</w:t>
+      </w:r>
+      <w:r>
+        <w:rPr>
+          <w:rFonts w:hint="cs"/>
+          <w:cs/>
+        </w:rPr>
+        <w:t>ธุรกิจธนาคาร</w:t>
+      </w:r>
+    </w:p>
+    <w:p>
+      <w:pPr>
+        <w:pStyle w:val="TUParagraphNormal"/>
+        <w:jc w:val="thaiDistribute"/>
+      </w:pPr>
+      <w:r>
+        <w:rPr>
+          <w:rFonts w:hint="cs"/>
+          <w:cs/>
+        </w:rPr>
+        <w:t>จากปัญหาดังกล่าวทำให้ผู้ศึกษาต้องการศึกษาปัจจัย</w:t>
+      </w:r>
+      <w:r>
+        <w:rPr>
+          <w:cs/>
+        </w:rPr>
+        <w:t>ปัจจัยที่มีอิทธิพลต่อการผิดนัดชำระหนี้ของลูกหนี้สินเชื่อธุรกิจขนาดกลางและขนาดย่อม (</w:t>
+      </w:r>
+      <w:r>
+        <w:t>SMEs)</w:t>
+      </w:r>
+      <w:r>
+        <w:rPr>
+          <w:rFonts w:hint="cs"/>
+          <w:cs/>
+        </w:rPr>
+        <w:t xml:space="preserve"> รวมถึงสร้างแบบจำลองในการพยากรณ์แนวโน้มหรือความน่าจะเป็นที่จะผิดนัดชำระเพื่อช่วยธนาคารในกลั่นกรองลูกหนี้และบริหารความเสี่ยงในการพิจารณาลูกค้า โดยเลือกกรณีศึกษาเป็นธนาคารรัฐวิสาหกิจแห่งหนึ่ง </w:t>
+      </w:r>
     </w:p>
     <w:p>
       <w:pPr>
@@ -826,6 +1295,7 @@
       </w:r>
     </w:p>
     <w:p/>
+    <w:p/>
     <w:p>
       <w:pPr>
         <w:pStyle w:val="TUMainHeadingChapter1"/>
@@ -835,6 +1305,7 @@
           <w:rFonts w:hint="cs"/>
           <w:cs/>
         </w:rPr>
+        <w:lastRenderedPageBreak/>
         <w:t>ขอบเขตของการศึกษา</w:t>
       </w:r>
     </w:p>
@@ -985,15 +1456,7 @@
           <w:rFonts w:hint="cs"/>
           <w:cs/>
         </w:rPr>
-        <w:t>รวมถึงสามารถสร้างหรือปรับปรุงแบบจำลองในการ</w:t>
-      </w:r>
-      <w:r>
-        <w:rPr>
-          <w:rFonts w:hint="cs"/>
-          <w:cs/>
-        </w:rPr>
-        <w:lastRenderedPageBreak/>
-        <w:t>พิจารณาสินเชื่อ</w:t>
+        <w:t>รวมถึงสามารถสร้างหรือปรับปรุงแบบจำลองในการพิจารณาสินเชื่อ</w:t>
       </w:r>
       <w:r>
         <w:rPr>
@@ -1033,7 +1496,1133 @@
     </w:p>
     <w:p/>
     <w:p/>
-    <w:p/>
+    <w:p>
+      <w:r>
+        <w:t>https://www.sme.go.th/news/%E</w:t>
+      </w:r>
+      <w:r>
+        <w:rPr>
+          <w:cs/>
+        </w:rPr>
+        <w:t>0%</w:t>
+      </w:r>
+      <w:r>
+        <w:t>B</w:t>
+      </w:r>
+      <w:r>
+        <w:rPr>
+          <w:cs/>
+        </w:rPr>
+        <w:t>8%</w:t>
+      </w:r>
+      <w:r>
+        <w:t>AA%E</w:t>
+      </w:r>
+      <w:r>
+        <w:rPr>
+          <w:cs/>
+        </w:rPr>
+        <w:t>0%</w:t>
+      </w:r>
+      <w:r>
+        <w:t>B</w:t>
+      </w:r>
+      <w:r>
+        <w:rPr>
+          <w:cs/>
+        </w:rPr>
+        <w:t>8%</w:t>
+      </w:r>
+      <w:r>
+        <w:t>AA%E</w:t>
+      </w:r>
+      <w:r>
+        <w:rPr>
+          <w:cs/>
+        </w:rPr>
+        <w:t>0%</w:t>
+      </w:r>
+      <w:r>
+        <w:t>B</w:t>
+      </w:r>
+      <w:r>
+        <w:rPr>
+          <w:cs/>
+        </w:rPr>
+        <w:t>8%</w:t>
+      </w:r>
+      <w:r>
+        <w:t>A</w:t>
+      </w:r>
+      <w:r>
+        <w:rPr>
+          <w:cs/>
+        </w:rPr>
+        <w:t>7%</w:t>
+      </w:r>
+      <w:r>
+        <w:t>E</w:t>
+      </w:r>
+      <w:r>
+        <w:rPr>
+          <w:cs/>
+        </w:rPr>
+        <w:t>0%</w:t>
+      </w:r>
+      <w:r>
+        <w:t>B</w:t>
+      </w:r>
+      <w:r>
+        <w:rPr>
+          <w:cs/>
+        </w:rPr>
+        <w:t>9%80%</w:t>
+      </w:r>
+      <w:r>
+        <w:t>E</w:t>
+      </w:r>
+      <w:r>
+        <w:rPr>
+          <w:cs/>
+        </w:rPr>
+        <w:t>0%</w:t>
+      </w:r>
+      <w:r>
+        <w:t>B</w:t>
+      </w:r>
+      <w:r>
+        <w:rPr>
+          <w:cs/>
+        </w:rPr>
+        <w:t>8%9</w:t>
+      </w:r>
+      <w:r>
+        <w:t>C%E</w:t>
+      </w:r>
+      <w:r>
+        <w:rPr>
+          <w:cs/>
+        </w:rPr>
+        <w:t>0%</w:t>
+      </w:r>
+      <w:r>
+        <w:t>B</w:t>
+      </w:r>
+      <w:r>
+        <w:rPr>
+          <w:cs/>
+        </w:rPr>
+        <w:t>8%</w:t>
+      </w:r>
+      <w:r>
+        <w:t>A</w:t>
+      </w:r>
+      <w:r>
+        <w:rPr>
+          <w:cs/>
+        </w:rPr>
+        <w:t>2%</w:t>
+      </w:r>
+      <w:r>
+        <w:t>E</w:t>
+      </w:r>
+      <w:r>
+        <w:rPr>
+          <w:cs/>
+        </w:rPr>
+        <w:t>0%</w:t>
+      </w:r>
+      <w:r>
+        <w:t>B</w:t>
+      </w:r>
+      <w:r>
+        <w:rPr>
+          <w:cs/>
+        </w:rPr>
+        <w:t>8%</w:t>
+      </w:r>
+      <w:r>
+        <w:t>A</w:t>
+      </w:r>
+      <w:r>
+        <w:rPr>
+          <w:cs/>
+        </w:rPr>
+        <w:t>0%</w:t>
+      </w:r>
+      <w:r>
+        <w:t>E</w:t>
+      </w:r>
+      <w:r>
+        <w:rPr>
+          <w:cs/>
+        </w:rPr>
+        <w:t>0%</w:t>
+      </w:r>
+      <w:r>
+        <w:t>B</w:t>
+      </w:r>
+      <w:r>
+        <w:rPr>
+          <w:cs/>
+        </w:rPr>
+        <w:t>8%</w:t>
+      </w:r>
+      <w:r>
+        <w:t>B</w:t>
+      </w:r>
+      <w:r>
+        <w:rPr>
+          <w:cs/>
+        </w:rPr>
+        <w:t>2%</w:t>
+      </w:r>
+      <w:r>
+        <w:t>E</w:t>
+      </w:r>
+      <w:r>
+        <w:rPr>
+          <w:cs/>
+        </w:rPr>
+        <w:t>0%</w:t>
+      </w:r>
+      <w:r>
+        <w:t>B</w:t>
+      </w:r>
+      <w:r>
+        <w:rPr>
+          <w:cs/>
+        </w:rPr>
+        <w:t>8%</w:t>
+      </w:r>
+      <w:r>
+        <w:t>A</w:t>
+      </w:r>
+      <w:r>
+        <w:rPr>
+          <w:cs/>
+        </w:rPr>
+        <w:t>3%</w:t>
+      </w:r>
+      <w:r>
+        <w:t>E</w:t>
+      </w:r>
+      <w:r>
+        <w:rPr>
+          <w:cs/>
+        </w:rPr>
+        <w:t>0%</w:t>
+      </w:r>
+      <w:r>
+        <w:t>B</w:t>
+      </w:r>
+      <w:r>
+        <w:rPr>
+          <w:cs/>
+        </w:rPr>
+        <w:t>8%</w:t>
+      </w:r>
+      <w:r>
+        <w:t>B</w:t>
+      </w:r>
+      <w:r>
+        <w:rPr>
+          <w:cs/>
+        </w:rPr>
+        <w:t>0%</w:t>
+      </w:r>
+      <w:r>
+        <w:t>E</w:t>
+      </w:r>
+      <w:r>
+        <w:rPr>
+          <w:cs/>
+        </w:rPr>
+        <w:t>0%</w:t>
+      </w:r>
+      <w:r>
+        <w:t>B</w:t>
+      </w:r>
+      <w:r>
+        <w:rPr>
+          <w:cs/>
+        </w:rPr>
+        <w:t>8%</w:t>
+      </w:r>
+      <w:r>
+        <w:t>AB%E</w:t>
+      </w:r>
+      <w:r>
+        <w:rPr>
+          <w:cs/>
+        </w:rPr>
+        <w:t>0%</w:t>
+      </w:r>
+      <w:r>
+        <w:t>B</w:t>
+      </w:r>
+      <w:r>
+        <w:rPr>
+          <w:cs/>
+        </w:rPr>
+        <w:t>8%99%</w:t>
+      </w:r>
+      <w:r>
+        <w:t>E</w:t>
+      </w:r>
+      <w:r>
+        <w:rPr>
+          <w:cs/>
+        </w:rPr>
+        <w:t>0%</w:t>
+      </w:r>
+      <w:r>
+        <w:t>B</w:t>
+      </w:r>
+      <w:r>
+        <w:rPr>
+          <w:cs/>
+        </w:rPr>
+        <w:t>8%</w:t>
+      </w:r>
+      <w:r>
+        <w:t>B</w:t>
+      </w:r>
+      <w:r>
+        <w:rPr>
+          <w:cs/>
+        </w:rPr>
+        <w:t>5%</w:t>
+      </w:r>
+      <w:r>
+        <w:t>E</w:t>
+      </w:r>
+      <w:r>
+        <w:rPr>
+          <w:cs/>
+        </w:rPr>
+        <w:t>0%</w:t>
+      </w:r>
+      <w:r>
+        <w:t>B</w:t>
+      </w:r>
+      <w:r>
+        <w:rPr>
+          <w:cs/>
+        </w:rPr>
+        <w:t>9%89%</w:t>
+      </w:r>
+      <w:r>
+        <w:t>E</w:t>
+      </w:r>
+      <w:r>
+        <w:rPr>
+          <w:cs/>
+        </w:rPr>
+        <w:t>0%</w:t>
+      </w:r>
+      <w:r>
+        <w:t>B</w:t>
+      </w:r>
+      <w:r>
+        <w:rPr>
+          <w:cs/>
+        </w:rPr>
+        <w:t>8%</w:t>
+      </w:r>
+      <w:r>
+        <w:t>AA%E</w:t>
+      </w:r>
+      <w:r>
+        <w:rPr>
+          <w:cs/>
+        </w:rPr>
+        <w:t>0%</w:t>
+      </w:r>
+      <w:r>
+        <w:t>B</w:t>
+      </w:r>
+      <w:r>
+        <w:rPr>
+          <w:cs/>
+        </w:rPr>
+        <w:t>8%</w:t>
+      </w:r>
+      <w:r>
+        <w:t>B</w:t>
+      </w:r>
+      <w:r>
+        <w:rPr>
+          <w:cs/>
+        </w:rPr>
+        <w:t>4%</w:t>
+      </w:r>
+      <w:r>
+        <w:t>E</w:t>
+      </w:r>
+      <w:r>
+        <w:rPr>
+          <w:cs/>
+        </w:rPr>
+        <w:t>0%</w:t>
+      </w:r>
+      <w:r>
+        <w:t>B</w:t>
+      </w:r>
+      <w:r>
+        <w:rPr>
+          <w:cs/>
+        </w:rPr>
+        <w:t>8%99</w:t>
+      </w:r>
+      <w:r>
+        <w:t>SME%E</w:t>
+      </w:r>
+      <w:r>
+        <w:rPr>
+          <w:cs/>
+        </w:rPr>
+        <w:t>0%</w:t>
+      </w:r>
+      <w:r>
+        <w:t>B</w:t>
+      </w:r>
+      <w:r>
+        <w:rPr>
+          <w:cs/>
+        </w:rPr>
+        <w:t>9%84%</w:t>
+      </w:r>
+      <w:r>
+        <w:t>E</w:t>
+      </w:r>
+      <w:r>
+        <w:rPr>
+          <w:cs/>
+        </w:rPr>
+        <w:t>0%</w:t>
+      </w:r>
+      <w:r>
+        <w:t>B</w:t>
+      </w:r>
+      <w:r>
+        <w:rPr>
+          <w:cs/>
+        </w:rPr>
+        <w:t>8%95%</w:t>
+      </w:r>
+      <w:r>
+        <w:t>E</w:t>
+      </w:r>
+      <w:r>
+        <w:rPr>
+          <w:cs/>
+        </w:rPr>
+        <w:t>0%</w:t>
+      </w:r>
+      <w:r>
+        <w:t>B</w:t>
+      </w:r>
+      <w:r>
+        <w:rPr>
+          <w:cs/>
+        </w:rPr>
+        <w:t>8%</w:t>
+      </w:r>
+      <w:r>
+        <w:t>A</w:t>
+      </w:r>
+      <w:r>
+        <w:rPr>
+          <w:cs/>
+        </w:rPr>
+        <w:t>3%</w:t>
+      </w:r>
+      <w:r>
+        <w:t>E</w:t>
+      </w:r>
+      <w:r>
+        <w:rPr>
+          <w:cs/>
+        </w:rPr>
+        <w:t>0%</w:t>
+      </w:r>
+      <w:r>
+        <w:t>B</w:t>
+      </w:r>
+      <w:r>
+        <w:rPr>
+          <w:cs/>
+        </w:rPr>
+        <w:t>8%</w:t>
+      </w:r>
+      <w:r>
+        <w:t>A</w:t>
+      </w:r>
+      <w:r>
+        <w:rPr>
+          <w:cs/>
+        </w:rPr>
+        <w:t>1%</w:t>
+      </w:r>
+      <w:r>
+        <w:t>E</w:t>
+      </w:r>
+      <w:r>
+        <w:rPr>
+          <w:cs/>
+        </w:rPr>
+        <w:t>0%</w:t>
+      </w:r>
+      <w:r>
+        <w:t>B</w:t>
+      </w:r>
+      <w:r>
+        <w:rPr>
+          <w:cs/>
+        </w:rPr>
+        <w:t>8%</w:t>
+      </w:r>
+      <w:r>
+        <w:t>B</w:t>
+      </w:r>
+      <w:r>
+        <w:rPr>
+          <w:cs/>
+        </w:rPr>
+        <w:t>2%</w:t>
+      </w:r>
+      <w:r>
+        <w:t>E</w:t>
+      </w:r>
+      <w:r>
+        <w:rPr>
+          <w:cs/>
+        </w:rPr>
+        <w:t>0%</w:t>
+      </w:r>
+      <w:r>
+        <w:t>B</w:t>
+      </w:r>
+      <w:r>
+        <w:rPr>
+          <w:cs/>
+        </w:rPr>
+        <w:t>8%</w:t>
+      </w:r>
+      <w:r>
+        <w:t>AA</w:t>
+      </w:r>
+      <w:r>
+        <w:rPr>
+          <w:cs/>
+        </w:rPr>
+        <w:t>12567%</w:t>
+      </w:r>
+      <w:r>
+        <w:t>E</w:t>
+      </w:r>
+      <w:r>
+        <w:rPr>
+          <w:cs/>
+        </w:rPr>
+        <w:t>0%</w:t>
+      </w:r>
+      <w:r>
+        <w:t>B</w:t>
+      </w:r>
+      <w:r>
+        <w:rPr>
+          <w:cs/>
+        </w:rPr>
+        <w:t>8%9</w:t>
+      </w:r>
+      <w:r>
+        <w:t>E%E</w:t>
+      </w:r>
+      <w:r>
+        <w:rPr>
+          <w:cs/>
+        </w:rPr>
+        <w:t>0%</w:t>
+      </w:r>
+      <w:r>
+        <w:t>B</w:t>
+      </w:r>
+      <w:r>
+        <w:rPr>
+          <w:cs/>
+        </w:rPr>
+        <w:t>8%</w:t>
+      </w:r>
+      <w:r>
+        <w:t>B</w:t>
+      </w:r>
+      <w:r>
+        <w:rPr>
+          <w:cs/>
+        </w:rPr>
+        <w:t>8%</w:t>
+      </w:r>
+      <w:r>
+        <w:t>E</w:t>
+      </w:r>
+      <w:r>
+        <w:rPr>
+          <w:cs/>
+        </w:rPr>
+        <w:t>0%</w:t>
+      </w:r>
+      <w:r>
+        <w:t>B</w:t>
+      </w:r>
+      <w:r>
+        <w:rPr>
+          <w:cs/>
+        </w:rPr>
+        <w:t>9%88%</w:t>
+      </w:r>
+      <w:r>
+        <w:t>E</w:t>
+      </w:r>
+      <w:r>
+        <w:rPr>
+          <w:cs/>
+        </w:rPr>
+        <w:t>0%</w:t>
+      </w:r>
+      <w:r>
+        <w:t>B</w:t>
+      </w:r>
+      <w:r>
+        <w:rPr>
+          <w:cs/>
+        </w:rPr>
+        <w:t>8%87%</w:t>
+      </w:r>
+      <w:r>
+        <w:t>E</w:t>
+      </w:r>
+      <w:r>
+        <w:rPr>
+          <w:cs/>
+        </w:rPr>
+        <w:t>0%</w:t>
+      </w:r>
+      <w:r>
+        <w:t>B</w:t>
+      </w:r>
+      <w:r>
+        <w:rPr>
+          <w:cs/>
+        </w:rPr>
+        <w:t>8%</w:t>
+      </w:r>
+      <w:r>
+        <w:t>AA%E</w:t>
+      </w:r>
+      <w:r>
+        <w:rPr>
+          <w:cs/>
+        </w:rPr>
+        <w:t>0%</w:t>
+      </w:r>
+      <w:r>
+        <w:t>B</w:t>
+      </w:r>
+      <w:r>
+        <w:rPr>
+          <w:cs/>
+        </w:rPr>
+        <w:t>8%</w:t>
+      </w:r>
+      <w:r>
+        <w:t>B</w:t>
+      </w:r>
+      <w:r>
+        <w:rPr>
+          <w:cs/>
+        </w:rPr>
+        <w:t>9%</w:t>
+      </w:r>
+      <w:r>
+        <w:t>E</w:t>
+      </w:r>
+      <w:r>
+        <w:rPr>
+          <w:cs/>
+        </w:rPr>
+        <w:t>0%</w:t>
+      </w:r>
+      <w:r>
+        <w:t>B</w:t>
+      </w:r>
+      <w:r>
+        <w:rPr>
+          <w:cs/>
+        </w:rPr>
+        <w:t>8%87%</w:t>
+      </w:r>
+      <w:r>
+        <w:t>E</w:t>
+      </w:r>
+      <w:r>
+        <w:rPr>
+          <w:cs/>
+        </w:rPr>
+        <w:t>0%</w:t>
+      </w:r>
+      <w:r>
+        <w:t>B</w:t>
+      </w:r>
+      <w:r>
+        <w:rPr>
+          <w:cs/>
+        </w:rPr>
+        <w:t>8%82%</w:t>
+      </w:r>
+      <w:r>
+        <w:t>E</w:t>
+      </w:r>
+      <w:r>
+        <w:rPr>
+          <w:cs/>
+        </w:rPr>
+        <w:t>0%</w:t>
+      </w:r>
+      <w:r>
+        <w:t>B</w:t>
+      </w:r>
+      <w:r>
+        <w:rPr>
+          <w:cs/>
+        </w:rPr>
+        <w:t>8%</w:t>
+      </w:r>
+      <w:r>
+        <w:t>B</w:t>
+      </w:r>
+      <w:r>
+        <w:rPr>
+          <w:cs/>
+        </w:rPr>
+        <w:t>6%</w:t>
+      </w:r>
+      <w:r>
+        <w:t>E</w:t>
+      </w:r>
+      <w:r>
+        <w:rPr>
+          <w:cs/>
+        </w:rPr>
+        <w:t>0%</w:t>
+      </w:r>
+      <w:r>
+        <w:t>B</w:t>
+      </w:r>
+      <w:r>
+        <w:rPr>
+          <w:cs/>
+        </w:rPr>
+        <w:t>9%89%</w:t>
+      </w:r>
+      <w:r>
+        <w:t>E</w:t>
+      </w:r>
+      <w:r>
+        <w:rPr>
+          <w:cs/>
+        </w:rPr>
+        <w:t>0%</w:t>
+      </w:r>
+      <w:r>
+        <w:t>B</w:t>
+      </w:r>
+      <w:r>
+        <w:rPr>
+          <w:cs/>
+        </w:rPr>
+        <w:t>8%99%</w:t>
+      </w:r>
+      <w:r>
+        <w:t>E</w:t>
+      </w:r>
+      <w:r>
+        <w:rPr>
+          <w:cs/>
+        </w:rPr>
+        <w:t>0%</w:t>
+      </w:r>
+      <w:r>
+        <w:t>B</w:t>
+      </w:r>
+      <w:r>
+        <w:rPr>
+          <w:cs/>
+        </w:rPr>
+        <w:t>8%95%</w:t>
+      </w:r>
+      <w:r>
+        <w:t>E</w:t>
+      </w:r>
+      <w:r>
+        <w:rPr>
+          <w:cs/>
+        </w:rPr>
+        <w:t>0%</w:t>
+      </w:r>
+      <w:r>
+        <w:t>B</w:t>
+      </w:r>
+      <w:r>
+        <w:rPr>
+          <w:cs/>
+        </w:rPr>
+        <w:t>9%88%</w:t>
+      </w:r>
+      <w:r>
+        <w:t>E</w:t>
+      </w:r>
+      <w:r>
+        <w:rPr>
+          <w:cs/>
+        </w:rPr>
+        <w:t>0%</w:t>
+      </w:r>
+      <w:r>
+        <w:t>B</w:t>
+      </w:r>
+      <w:r>
+        <w:rPr>
+          <w:cs/>
+        </w:rPr>
+        <w:t>8%</w:t>
+      </w:r>
+      <w:r>
+        <w:t>AD%E</w:t>
+      </w:r>
+      <w:r>
+        <w:rPr>
+          <w:cs/>
+        </w:rPr>
+        <w:t>0%</w:t>
+      </w:r>
+      <w:r>
+        <w:t>B</w:t>
+      </w:r>
+      <w:r>
+        <w:rPr>
+          <w:cs/>
+        </w:rPr>
+        <w:t>9%80%</w:t>
+      </w:r>
+      <w:r>
+        <w:t>E</w:t>
+      </w:r>
+      <w:r>
+        <w:rPr>
+          <w:cs/>
+        </w:rPr>
+        <w:t>0%</w:t>
+      </w:r>
+      <w:r>
+        <w:t>B</w:t>
+      </w:r>
+      <w:r>
+        <w:rPr>
+          <w:cs/>
+        </w:rPr>
+        <w:t>8%99%</w:t>
+      </w:r>
+      <w:r>
+        <w:t>E</w:t>
+      </w:r>
+      <w:r>
+        <w:rPr>
+          <w:cs/>
+        </w:rPr>
+        <w:t>0%</w:t>
+      </w:r>
+      <w:r>
+        <w:t>B</w:t>
+      </w:r>
+      <w:r>
+        <w:rPr>
+          <w:cs/>
+        </w:rPr>
+        <w:t>8%</w:t>
+      </w:r>
+      <w:r>
+        <w:t>B</w:t>
+      </w:r>
+      <w:r>
+        <w:rPr>
+          <w:cs/>
+        </w:rPr>
+        <w:t>7%</w:t>
+      </w:r>
+      <w:r>
+        <w:t>E</w:t>
+      </w:r>
+      <w:r>
+        <w:rPr>
+          <w:cs/>
+        </w:rPr>
+        <w:t>0%</w:t>
+      </w:r>
+      <w:r>
+        <w:t>B</w:t>
+      </w:r>
+      <w:r>
+        <w:rPr>
+          <w:cs/>
+        </w:rPr>
+        <w:t>9%88%</w:t>
+      </w:r>
+      <w:r>
+        <w:t>E</w:t>
+      </w:r>
+      <w:r>
+        <w:rPr>
+          <w:cs/>
+        </w:rPr>
+        <w:t>0%</w:t>
+      </w:r>
+      <w:r>
+        <w:t>B</w:t>
+      </w:r>
+      <w:r>
+        <w:rPr>
+          <w:cs/>
+        </w:rPr>
+        <w:t>8%</w:t>
+      </w:r>
+      <w:r>
+        <w:t>AD%E</w:t>
+      </w:r>
+      <w:r>
+        <w:rPr>
+          <w:cs/>
+        </w:rPr>
+        <w:t>0%</w:t>
+      </w:r>
+      <w:r>
+        <w:t>B</w:t>
+      </w:r>
+      <w:r>
+        <w:rPr>
+          <w:cs/>
+        </w:rPr>
+        <w:t>8%87%</w:t>
+      </w:r>
+      <w:r>
+        <w:t>E</w:t>
+      </w:r>
+      <w:r>
+        <w:rPr>
+          <w:cs/>
+        </w:rPr>
+        <w:t>0%</w:t>
+      </w:r>
+      <w:r>
+        <w:t>B</w:t>
+      </w:r>
+      <w:r>
+        <w:rPr>
+          <w:cs/>
+        </w:rPr>
+        <w:t>8%96%</w:t>
+      </w:r>
+      <w:r>
+        <w:t>E</w:t>
+      </w:r>
+      <w:r>
+        <w:rPr>
+          <w:cs/>
+        </w:rPr>
+        <w:t>0%</w:t>
+      </w:r>
+      <w:r>
+        <w:t>B</w:t>
+      </w:r>
+      <w:r>
+        <w:rPr>
+          <w:cs/>
+        </w:rPr>
+        <w:t>8%</w:t>
+      </w:r>
+      <w:r>
+        <w:t>B</w:t>
+      </w:r>
+      <w:r>
+        <w:rPr>
+          <w:cs/>
+        </w:rPr>
+        <w:t>6%</w:t>
+      </w:r>
+      <w:r>
+        <w:t>E</w:t>
+      </w:r>
+      <w:r>
+        <w:rPr>
+          <w:cs/>
+        </w:rPr>
+        <w:t>0%</w:t>
+      </w:r>
+      <w:r>
+        <w:t>B</w:t>
+      </w:r>
+      <w:r>
+        <w:rPr>
+          <w:cs/>
+        </w:rPr>
+        <w:t>8%87%</w:t>
+      </w:r>
+      <w:r>
+        <w:t>E</w:t>
+      </w:r>
+      <w:r>
+        <w:rPr>
+          <w:cs/>
+        </w:rPr>
+        <w:t>0%</w:t>
+      </w:r>
+      <w:r>
+        <w:t>B</w:t>
+      </w:r>
+      <w:r>
+        <w:rPr>
+          <w:cs/>
+        </w:rPr>
+        <w:t>8%</w:t>
+      </w:r>
+      <w:r>
+        <w:t>A</w:t>
+      </w:r>
+      <w:r>
+        <w:rPr>
+          <w:cs/>
+        </w:rPr>
+        <w:t>3%</w:t>
+      </w:r>
+      <w:r>
+        <w:t>E</w:t>
+      </w:r>
+      <w:r>
+        <w:rPr>
+          <w:cs/>
+        </w:rPr>
+        <w:t>0%</w:t>
+      </w:r>
+      <w:r>
+        <w:t>B</w:t>
+      </w:r>
+      <w:r>
+        <w:rPr>
+          <w:cs/>
+        </w:rPr>
+        <w:t>9%89%</w:t>
+      </w:r>
+      <w:r>
+        <w:t>E</w:t>
+      </w:r>
+      <w:r>
+        <w:rPr>
+          <w:cs/>
+        </w:rPr>
+        <w:t>0%</w:t>
+      </w:r>
+      <w:r>
+        <w:t>B</w:t>
+      </w:r>
+      <w:r>
+        <w:rPr>
+          <w:cs/>
+        </w:rPr>
+        <w:t>8%</w:t>
+      </w:r>
+      <w:r>
+        <w:t>AD%E</w:t>
+      </w:r>
+      <w:r>
+        <w:rPr>
+          <w:cs/>
+        </w:rPr>
+        <w:t>0%</w:t>
+      </w:r>
+      <w:r>
+        <w:t>B</w:t>
+      </w:r>
+      <w:r>
+        <w:rPr>
+          <w:cs/>
+        </w:rPr>
+        <w:t>8%</w:t>
+      </w:r>
+      <w:r>
+        <w:t>A</w:t>
+      </w:r>
+      <w:r>
+        <w:rPr>
+          <w:cs/>
+        </w:rPr>
+        <w:t>2%</w:t>
+      </w:r>
+      <w:r>
+        <w:t>E</w:t>
+      </w:r>
+      <w:r>
+        <w:rPr>
+          <w:cs/>
+        </w:rPr>
+        <w:t>0%</w:t>
+      </w:r>
+      <w:r>
+        <w:t>B</w:t>
+      </w:r>
+      <w:r>
+        <w:rPr>
+          <w:cs/>
+        </w:rPr>
+        <w:t>8%</w:t>
+      </w:r>
+      <w:r>
+        <w:t>A</w:t>
+      </w:r>
+      <w:r>
+        <w:rPr>
+          <w:cs/>
+        </w:rPr>
+        <w:t>5%</w:t>
+      </w:r>
+      <w:r>
+        <w:t>E</w:t>
+      </w:r>
+      <w:r>
+        <w:rPr>
+          <w:cs/>
+        </w:rPr>
+        <w:t>0%</w:t>
+      </w:r>
+      <w:r>
+        <w:t>B</w:t>
+      </w:r>
+      <w:r>
+        <w:rPr>
+          <w:cs/>
+        </w:rPr>
+        <w:t>8%</w:t>
+      </w:r>
+      <w:r>
+        <w:t>B</w:t>
+      </w:r>
+      <w:r>
+        <w:rPr>
+          <w:cs/>
+        </w:rPr>
+        <w:t>0639</w:t>
+      </w:r>
+    </w:p>
     <w:p>
       <w:pPr>
         <w:pStyle w:val="Heading1"/>
@@ -1044,7 +2633,7 @@
       </w:pPr>
     </w:p>
     <w:sectPr>
-      <w:headerReference w:type="default" r:id="rId10"/>
+      <w:headerReference w:type="default" r:id="rId12"/>
       <w:pgSz w:w="11906" w:h="16838"/>
       <w:pgMar w:top="2160" w:right="1440" w:bottom="1440" w:left="2160" w:header="1440" w:footer="706" w:gutter="0"/>
       <w:cols w:space="708"/>
@@ -4917,7 +6506,6 @@
   <w:style w:type="character" w:default="1" w:styleId="DefaultParagraphFont">
     <w:name w:val="Default Paragraph Font"/>
     <w:uiPriority w:val="1"/>
-    <w:semiHidden/>
     <w:unhideWhenUsed/>
   </w:style>
   <w:style w:type="table" w:default="1" w:styleId="TableNormal">
@@ -6005,10 +7593,6 @@
 </file>
 
 <file path=customXml/item1.xml><?xml version="1.0" encoding="utf-8"?>
-<b:Sources xmlns:b="http://schemas.openxmlformats.org/officeDocument/2006/bibliography" xmlns="http://schemas.openxmlformats.org/officeDocument/2006/bibliography" SelectedStyle="\APASixthEditionOfficeOnline.xsl" StyleName="APA" Version="6"/>
-</file>
-
-<file path=customXml/item2.xml><?xml version="1.0" encoding="utf-8"?>
 <sisl xmlns:xsd="http://www.w3.org/2001/XMLSchema" xmlns:xsi="http://www.w3.org/2001/XMLSchema-instance" xmlns="http://www.boldonjames.com/2008/01/sie/internal/label" sislVersion="0" policy="c2b19861-8a02-4346-a392-0dac48f3dfa4" origin="userSelected">
   <element uid="9a3d1da2-c701-41c6-858b-27621844d9b1" value=""/>
   <element uid="b56937e3-1e34-46e6-8d98-c6275bf8eb18" value=""/>
@@ -6017,19 +7601,23 @@
 </sisl>
 </file>
 
-<file path=customXml/itemProps1.xml><?xml version="1.0" encoding="utf-8"?>
-<ds:datastoreItem xmlns:ds="http://schemas.openxmlformats.org/officeDocument/2006/customXml" ds:itemID="{58016F2A-F7C1-4C42-85B9-2551DD70D0B7}">
-  <ds:schemaRefs>
-    <ds:schemaRef ds:uri="http://schemas.openxmlformats.org/officeDocument/2006/bibliography"/>
-  </ds:schemaRefs>
-</ds:datastoreItem>
+<file path=customXml/item2.xml><?xml version="1.0" encoding="utf-8"?>
+<b:Sources xmlns:b="http://schemas.openxmlformats.org/officeDocument/2006/bibliography" xmlns="http://schemas.openxmlformats.org/officeDocument/2006/bibliography" SelectedStyle="\APASixthEditionOfficeOnline.xsl" StyleName="APA" Version="6"/>
 </file>
 
-<file path=customXml/itemProps2.xml><?xml version="1.0" encoding="utf-8"?>
+<file path=customXml/itemProps1.xml><?xml version="1.0" encoding="utf-8"?>
 <ds:datastoreItem xmlns:ds="http://schemas.openxmlformats.org/officeDocument/2006/customXml" ds:itemID="{125460E6-0F5F-454E-A12F-7841F4B001D9}">
   <ds:schemaRefs>
     <ds:schemaRef ds:uri="http://www.w3.org/2001/XMLSchema"/>
     <ds:schemaRef ds:uri="http://www.boldonjames.com/2008/01/sie/internal/label"/>
   </ds:schemaRefs>
 </ds:datastoreItem>
+</file>
+
+<file path=customXml/itemProps2.xml><?xml version="1.0" encoding="utf-8"?>
+<ds:datastoreItem xmlns:ds="http://schemas.openxmlformats.org/officeDocument/2006/customXml" ds:itemID="{58016F2A-F7C1-4C42-85B9-2551DD70D0B7}">
+  <ds:schemaRefs>
+    <ds:schemaRef ds:uri="http://schemas.openxmlformats.org/officeDocument/2006/bibliography"/>
+  </ds:schemaRefs>
+</ds:datastoreItem>
 </file>
--- a/โครงร่างหัวข้อ IS.docx
+++ b/โครงร่างหัวข้อ IS.docx
@@ -346,23 +346,43 @@
         <w:rPr>
           <w:cs/>
         </w:rPr>
-        <w:t xml:space="preserve">มีบทบาทสำคัญในระบบเศรษฐกิจของประเทศไทย ไม่เพียงแต่ทำหน้าที่เป็นแหล่งสร้างงานและกระจายรายได้ให้กับประชากรกลุ่มต่าง ๆ แต่ยังเป็นตัวขับเคลื่อนสำคัญที่ช่วยเสริมสร้างความยั่งยืนให้กับโครงสร้างเศรษฐกิจและสังคมของประเทศ ธุรกิจ </w:t>
-      </w:r>
-      <w:r>
-        <w:t xml:space="preserve">SMEs </w:t>
-      </w:r>
-      <w:r>
-        <w:rPr>
-          <w:cs/>
-        </w:rPr>
-        <w:t>มีส่วนร่วมในการกระจายความเจริญไปยังภูมิภาคต่าง ๆ และช่วยให้เศรษฐกิจในระดับท้องถิ่นเติบโตอย่างยั่งยืน ด้วยการสนับสนุนจากรัฐบาลและสถาบันการเงินในการเข้าถึงแหล่งเงินทุน ทำให้ธุรกิจเหล่านี้สามารถพัฒนาศักยภาพและสร้างความแข็งแกร่งได้ในระยะยาว</w:t>
-      </w:r>
-      <w:r>
-        <w:rPr>
-          <w:rFonts w:hint="cs"/>
-          <w:cs/>
-        </w:rPr>
-        <w:t xml:space="preserve"> อย่างไรก็ตามปัญหาหลักที่ธุรกิจ</w:t>
+        <w:t>มีบทบาทสำคัญในระบบเศรษฐกิจของประเทศไทย ไม่เพียงแต่ทำหน้าที่เป็นแหล่งสร้างงานและกระจายรายได้ให้กับประชากรกลุ่มต่าง ๆ แต่ยังเป็นตัวขับเคลื่อนสำคัญที่ช่วยเสริมสร้างความยั่งยืนให้กับโครงสร้างเศรษฐกิจและสังคมของประเทศ ธุรกิจ</w:t>
+      </w:r>
+      <w:r>
+        <w:rPr>
+          <w:cs/>
+        </w:rPr>
+        <w:t>ธุรกิจขนาดกลางและขนาดย่อม (</w:t>
+      </w:r>
+      <w:r>
+        <w:t xml:space="preserve">SMEs) </w:t>
+      </w:r>
+      <w:r>
+        <w:rPr>
+          <w:cs/>
+        </w:rPr>
+        <w:t xml:space="preserve"> มีส่วนร่วมในการกระจายความเจริญไปยังภูมิภาคต่าง ๆ และช่วยให้เศรษฐกิจในระดับท้องถิ่นเติบโตอย่างยั่งยืน ด้วยการสนับสนุนจากรัฐบาลและสถาบันการเงินในการเข้าถึงแหล่งเงินทุน ทำให้ธุรกิจเหล่านี้สามารถพัฒนาศักยภาพและสร้างความแข็งแกร่งได้ในระยะยาว</w:t>
+      </w:r>
+      <w:r>
+        <w:rPr>
+          <w:rFonts w:hint="cs"/>
+          <w:cs/>
+        </w:rPr>
+        <w:t xml:space="preserve"> อย่างไรก็ตามปัญหาหลักที่</w:t>
+      </w:r>
+      <w:r>
+        <w:rPr>
+          <w:rFonts w:hint="cs"/>
+          <w:cs/>
+        </w:rPr>
+        <w:t>พบ</w:t>
+      </w:r>
+      <w:r>
+        <w:rPr>
+          <w:rFonts w:hint="cs"/>
+          <w:cs/>
+        </w:rPr>
+        <w:t>ธุรกิจ</w:t>
       </w:r>
       <w:r>
         <w:rPr>
@@ -491,6 +511,13 @@
           <w:rFonts w:hint="cs"/>
           <w:cs/>
         </w:rPr>
+        <w:t xml:space="preserve"> </w:t>
+      </w:r>
+      <w:r>
+        <w:rPr>
+          <w:rFonts w:hint="cs"/>
+          <w:cs/>
+        </w:rPr>
         <w:t>โดยพบว่าข้อมูลสถานะหนี้</w:t>
       </w:r>
       <w:r>
@@ -508,6 +535,13 @@
         <w:t>ไตรมาสที่</w:t>
       </w:r>
       <w:r>
+        <w:rPr>
+          <w:rFonts w:hint="cs"/>
+          <w:cs/>
+        </w:rPr>
+        <w:t xml:space="preserve"> </w:t>
+      </w:r>
+      <w:r>
         <w:t>1/2567</w:t>
       </w:r>
       <w:r>
@@ -529,6 +563,13 @@
           <w:rFonts w:hint="cs"/>
           <w:cs/>
         </w:rPr>
+        <w:t>และภาระหนี้</w:t>
+      </w:r>
+      <w:r>
+        <w:rPr>
+          <w:rFonts w:hint="cs"/>
+          <w:cs/>
+        </w:rPr>
         <w:t>ของธุรกิจขนาดกลางและขนาดย่อม</w:t>
       </w:r>
       <w:r>
@@ -536,10 +577,52 @@
           <w:rFonts w:hint="cs"/>
           <w:cs/>
         </w:rPr>
+        <w:t>ที่อยู่ในระดับสูงและ</w:t>
+      </w:r>
+      <w:r>
+        <w:rPr>
+          <w:rFonts w:hint="cs"/>
+          <w:cs/>
+        </w:rPr>
         <w:t>มีแนวโน้มเพิ่มขึ้นทุกปี</w:t>
       </w:r>
       <w:r>
         <w:t xml:space="preserve"> </w:t>
+      </w:r>
+      <w:r>
+        <w:rPr>
+          <w:rFonts w:hint="cs"/>
+          <w:cs/>
+        </w:rPr>
+        <w:t>อีกทั้งกลุ่มที่ไม่มีภาระหนี้สินมี</w:t>
+      </w:r>
+      <w:r>
+        <w:rPr>
+          <w:rFonts w:hint="cs"/>
+          <w:cs/>
+        </w:rPr>
+        <w:t>แ</w:t>
+      </w:r>
+      <w:r>
+        <w:rPr>
+          <w:rFonts w:hint="cs"/>
+          <w:cs/>
+        </w:rPr>
+        <w:t>ผนกู้ยืมเพื่อนำไปลงท</w:t>
+      </w:r>
+      <w:r>
+        <w:rPr>
+          <w:rFonts w:hint="cs"/>
+          <w:cs/>
+        </w:rPr>
+        <w:t>ุนหรือหมุนเวียน</w:t>
+      </w:r>
+      <w:r>
+        <w:rPr>
+          <w:rFonts w:hint="cs"/>
+          <w:cs/>
+        </w:rPr>
+        <w:t xml:space="preserve">ยังเผชิญหน้ากับปัญหาการเข้าถึงสินเชื่อเพราะขาดหลักทรัพย์ </w:t>
       </w:r>
       <w:r>
         <w:rPr>
@@ -700,6 +783,7 @@
         <w:rPr>
           <w:cs/>
         </w:rPr>
+        <w:lastRenderedPageBreak/>
         <w:t xml:space="preserve">ภาพที่ 1.1 </w:t>
       </w:r>
       <w:r>
@@ -754,15 +838,14 @@
           <w:noProof/>
           <w:lang w:val="th-TH"/>
         </w:rPr>
-        <w:lastRenderedPageBreak/>
         <w:drawing>
-          <wp:anchor distT="0" distB="0" distL="114300" distR="114300" simplePos="0" relativeHeight="251659264" behindDoc="0" locked="0" layoutInCell="1" allowOverlap="1" wp14:anchorId="11A2E6BC" wp14:editId="018B0BA0">
+          <wp:anchor distT="0" distB="0" distL="114300" distR="114300" simplePos="0" relativeHeight="251659264" behindDoc="0" locked="0" layoutInCell="1" allowOverlap="1" wp14:anchorId="11A2E6BC" wp14:editId="05AD1608">
             <wp:simplePos x="0" y="0"/>
             <wp:positionH relativeFrom="margin">
-              <wp:align>center</wp:align>
+              <wp:posOffset>728980</wp:posOffset>
             </wp:positionH>
             <wp:positionV relativeFrom="paragraph">
-              <wp:posOffset>-603250</wp:posOffset>
+              <wp:posOffset>149225</wp:posOffset>
             </wp:positionV>
             <wp:extent cx="4140413" cy="2590933"/>
             <wp:effectExtent l="0" t="0" r="0" b="0"/>
@@ -851,72 +934,60 @@
     <w:p>
       <w:pPr>
         <w:pStyle w:val="TUParagraphNormal"/>
-        <w:ind w:firstLine="0"/>
         <w:jc w:val="thaiDistribute"/>
-        <w:rPr>
-          <w:cs/>
-        </w:rPr>
-      </w:pPr>
-      <w:r>
-        <w:rPr>
-          <w:cs/>
-        </w:rPr>
-        <w:t>ภาพที่ 1.</w:t>
-      </w:r>
-      <w:r>
-        <w:t>2</w:t>
-      </w:r>
-      <w:r>
-        <w:rPr>
-          <w:cs/>
-        </w:rPr>
-        <w:t xml:space="preserve"> </w:t>
-      </w:r>
-      <w:r>
-        <w:rPr>
-          <w:rFonts w:hint="cs"/>
-          <w:cs/>
-        </w:rPr>
-        <w:t>สัดส่วนแหล่งเงินกู้หลักของธุรกิจ</w:t>
-      </w:r>
-      <w:r>
-        <w:rPr>
-          <w:cs/>
-        </w:rPr>
-        <w:t>ขนาดกลางและขนาดย่อม</w:t>
-      </w:r>
+      </w:pPr>
+    </w:p>
+    <w:p>
+      <w:pPr>
+        <w:pStyle w:val="TUParagraphNormal"/>
+        <w:jc w:val="thaiDistribute"/>
+        <w:rPr>
+          <w:rFonts w:hint="cs"/>
+        </w:rPr>
+      </w:pPr>
+    </w:p>
+    <w:p>
+      <w:pPr>
+        <w:pStyle w:val="TUParagraphNormal"/>
+        <w:jc w:val="thaiDistribute"/>
+      </w:pPr>
     </w:p>
     <w:p>
       <w:pPr>
         <w:pStyle w:val="TUParagraphNormal"/>
         <w:ind w:firstLine="0"/>
         <w:jc w:val="thaiDistribute"/>
-      </w:pPr>
-      <w:r>
-        <w:rPr>
-          <w:cs/>
-        </w:rPr>
-        <w:t xml:space="preserve">หมายเหตุ : </w:t>
-      </w:r>
-      <w:r>
-        <w:rPr>
-          <w:rFonts w:hint="cs"/>
-          <w:cs/>
-        </w:rPr>
-        <w:t>สำนักงานส่งเสริมวิสาหกิจขนาดกลางและขนาดย่อม</w:t>
-      </w:r>
-      <w:r>
-        <w:t xml:space="preserve"> (</w:t>
-      </w:r>
-      <w:r>
-        <w:rPr>
-          <w:rFonts w:hint="cs"/>
-          <w:cs/>
-        </w:rPr>
-        <w:t>สสว</w:t>
-      </w:r>
-      <w:r>
-        <w:t>.)</w:t>
+        <w:rPr>
+          <w:cs/>
+        </w:rPr>
+      </w:pPr>
+      <w:r>
+        <w:rPr>
+          <w:cs/>
+        </w:rPr>
+        <w:t>ภาพที่ 1.</w:t>
+      </w:r>
+      <w:r>
+        <w:t>2</w:t>
+      </w:r>
+      <w:r>
+        <w:rPr>
+          <w:cs/>
+        </w:rPr>
+        <w:t xml:space="preserve"> </w:t>
+      </w:r>
+      <w:r>
+        <w:rPr>
+          <w:rFonts w:hint="cs"/>
+          <w:cs/>
+        </w:rPr>
+        <w:t>สัดส่วนแหล่งเงินกู้หลักของธุรกิจ</w:t>
+      </w:r>
+      <w:r>
+        <w:rPr>
+          <w:cs/>
+        </w:rPr>
+        <w:t>ขนาดกลางและขนาดย่อม</w:t>
       </w:r>
     </w:p>
     <w:p>
@@ -925,183 +996,39 @@
         <w:ind w:firstLine="0"/>
         <w:jc w:val="thaiDistribute"/>
       </w:pPr>
+      <w:r>
+        <w:rPr>
+          <w:cs/>
+        </w:rPr>
+        <w:t xml:space="preserve">หมายเหตุ : </w:t>
+      </w:r>
+      <w:r>
+        <w:rPr>
+          <w:rFonts w:hint="cs"/>
+          <w:cs/>
+        </w:rPr>
+        <w:t>สำนักงานส่งเสริมวิสาหกิจขนาดกลางและขนาดย่อม</w:t>
+      </w:r>
+      <w:r>
+        <w:t xml:space="preserve"> (</w:t>
+      </w:r>
+      <w:r>
+        <w:rPr>
+          <w:rFonts w:hint="cs"/>
+          <w:cs/>
+        </w:rPr>
+        <w:t>สสว</w:t>
+      </w:r>
+      <w:r>
+        <w:t>.)</w:t>
+      </w:r>
     </w:p>
     <w:p>
       <w:pPr>
         <w:pStyle w:val="TUParagraphNormal"/>
+        <w:ind w:firstLine="0"/>
         <w:jc w:val="thaiDistribute"/>
       </w:pPr>
-      <w:r>
-        <w:rPr>
-          <w:rFonts w:hint="cs"/>
-          <w:cs/>
-        </w:rPr>
-        <w:t>การผิดนัดชำระหนี้เป็นปัญหาที่ธนาคารส่วนใหญ่เผชิญกันมาอย่างยาวนาน ซึ่งกระทบต่อ</w:t>
-      </w:r>
-      <w:r>
-        <w:rPr>
-          <w:rFonts w:hint="cs"/>
-          <w:cs/>
-        </w:rPr>
-        <w:t>สภาพคล่องและ</w:t>
-      </w:r>
-      <w:r>
-        <w:rPr>
-          <w:rFonts w:hint="cs"/>
-          <w:cs/>
-        </w:rPr>
-        <w:t>การดำเนินธุรกิจของธนาคาร</w:t>
-      </w:r>
-      <w:r>
-        <w:rPr>
-          <w:rFonts w:hint="cs"/>
-          <w:cs/>
-        </w:rPr>
-        <w:t xml:space="preserve"> </w:t>
-      </w:r>
-      <w:r>
-        <w:rPr>
-          <w:rFonts w:hint="cs"/>
-          <w:cs/>
-        </w:rPr>
-        <w:t>ทั้งด้านการดำเนินงานรวมถึงโอกาสทางการเงินของธนาคาร</w:t>
-      </w:r>
-      <w:r>
-        <w:rPr>
-          <w:rFonts w:hint="cs"/>
-          <w:cs/>
-        </w:rPr>
-        <w:t xml:space="preserve"> อีกทั้ง</w:t>
-      </w:r>
-      <w:r>
-        <w:rPr>
-          <w:rFonts w:hint="cs"/>
-          <w:cs/>
-        </w:rPr>
-        <w:t xml:space="preserve">หากสถานะหนี้กลายเป็นหนี้เสียหรือสินเชื่อที่ไม่ก่อให้เกิดรายได้ </w:t>
-      </w:r>
-      <w:r>
-        <w:t xml:space="preserve">(NPL) </w:t>
-      </w:r>
-      <w:r>
-        <w:rPr>
-          <w:rFonts w:hint="cs"/>
-          <w:cs/>
-        </w:rPr>
-        <w:t>แล้ว</w:t>
-      </w:r>
-      <w:r>
-        <w:rPr>
-          <w:rFonts w:hint="cs"/>
-          <w:cs/>
-        </w:rPr>
-        <w:t>กระบวนการในการแก้ปัญหา</w:t>
-      </w:r>
-      <w:r>
-        <w:rPr>
-          <w:rFonts w:hint="cs"/>
-          <w:cs/>
-        </w:rPr>
-        <w:t>หนี้</w:t>
-      </w:r>
-      <w:r>
-        <w:rPr>
-          <w:rFonts w:hint="cs"/>
-          <w:cs/>
-        </w:rPr>
-        <w:t xml:space="preserve">ยังต้องใช้ทรัพยากร เช่น ทรัพยากรคน </w:t>
-      </w:r>
-      <w:r>
-        <w:rPr>
-          <w:rFonts w:hint="cs"/>
-          <w:cs/>
-        </w:rPr>
-        <w:t xml:space="preserve">เวลา </w:t>
-      </w:r>
-      <w:r>
-        <w:rPr>
-          <w:rFonts w:hint="cs"/>
-          <w:cs/>
-        </w:rPr>
-        <w:t>หรือต้นทุนในการติดตามหนี้</w:t>
-      </w:r>
-      <w:r>
-        <w:rPr>
-          <w:rFonts w:hint="cs"/>
-          <w:cs/>
-        </w:rPr>
-        <w:t xml:space="preserve"> </w:t>
-      </w:r>
-      <w:r>
-        <w:rPr>
-          <w:rFonts w:hint="cs"/>
-          <w:cs/>
-        </w:rPr>
-        <w:t>ดังนั้น</w:t>
-      </w:r>
-      <w:r>
-        <w:rPr>
-          <w:rFonts w:hint="cs"/>
-          <w:cs/>
-        </w:rPr>
-        <w:t>การ</w:t>
-      </w:r>
-      <w:r>
-        <w:rPr>
-          <w:rFonts w:hint="cs"/>
-          <w:cs/>
-        </w:rPr>
-        <w:t>ประเมินความเสี่ยงการ</w:t>
-      </w:r>
-      <w:r>
-        <w:rPr>
-          <w:rFonts w:hint="cs"/>
-          <w:cs/>
-        </w:rPr>
-        <w:t>ป้องกันหรือการหลีกเลี่ยง</w:t>
-      </w:r>
-      <w:r>
-        <w:rPr>
-          <w:rFonts w:hint="cs"/>
-          <w:cs/>
-        </w:rPr>
-        <w:t>ความเสี่ยง</w:t>
-      </w:r>
-      <w:r>
-        <w:rPr>
-          <w:rFonts w:hint="cs"/>
-          <w:cs/>
-        </w:rPr>
-        <w:t>จากการผิดนัดชำระ ถือเป็นหนึ่งใน</w:t>
-      </w:r>
-      <w:r>
-        <w:rPr>
-          <w:rFonts w:hint="cs"/>
-          <w:cs/>
-        </w:rPr>
-        <w:t>ปัจจัย</w:t>
-      </w:r>
-      <w:r>
-        <w:rPr>
-          <w:rFonts w:hint="cs"/>
-          <w:cs/>
-        </w:rPr>
-        <w:t>ที่สำคัญของ</w:t>
-      </w:r>
-      <w:r>
-        <w:rPr>
-          <w:rFonts w:hint="cs"/>
-          <w:cs/>
-        </w:rPr>
-        <w:t>ต่อความสำเร็จของ</w:t>
-      </w:r>
-      <w:r>
-        <w:rPr>
-          <w:rFonts w:hint="cs"/>
-          <w:cs/>
-        </w:rPr>
-        <w:t>ธุรกิจธนาคาร</w:t>
-      </w:r>
     </w:p>
     <w:p>
       <w:pPr>
@@ -1113,36 +1040,296 @@
           <w:rFonts w:hint="cs"/>
           <w:cs/>
         </w:rPr>
-        <w:t>จากปัญหาดังกล่าวทำให้ผู้ศึกษาต้องการศึกษาปัจจัย</w:t>
-      </w:r>
-      <w:r>
-        <w:rPr>
-          <w:cs/>
-        </w:rPr>
-        <w:t>ปัจจัยที่มีอิทธิพลต่อการผิดนัดชำระหนี้ของลูกหนี้สินเชื่อธุรกิจขนาดกลางและขนาดย่อม (</w:t>
-      </w:r>
-      <w:r>
-        <w:t>SMEs)</w:t>
-      </w:r>
-      <w:r>
-        <w:rPr>
-          <w:rFonts w:hint="cs"/>
-          <w:cs/>
-        </w:rPr>
-        <w:t xml:space="preserve"> รวมถึงสร้างแบบจำลองในการพยากรณ์แนวโน้มหรือความน่าจะเป็นที่จะผิดนัดชำระเพื่อช่วยธนาคารในกลั่นกรองลูกหนี้และบริหารความเสี่ยงในการพิจารณาลูกค้า โดยเลือกกรณีศึกษาเป็นธนาคารรัฐวิสาหกิจแห่งหนึ่ง </w:t>
+        <w:t>การผิดนัดชำระหนี้เป็นปัญหาที่ธนาคารส่วนใหญ่เผชิญกันมาอย่างยาวนาน ซึ่งกระทบต่อ</w:t>
+      </w:r>
+      <w:r>
+        <w:rPr>
+          <w:rFonts w:hint="cs"/>
+          <w:cs/>
+        </w:rPr>
+        <w:t>สภาพคล่องและ</w:t>
+      </w:r>
+      <w:r>
+        <w:rPr>
+          <w:rFonts w:hint="cs"/>
+          <w:cs/>
+        </w:rPr>
+        <w:t>การดำเนินธุรกิจของธนาคาร</w:t>
+      </w:r>
+      <w:r>
+        <w:rPr>
+          <w:rFonts w:hint="cs"/>
+          <w:cs/>
+        </w:rPr>
+        <w:t xml:space="preserve"> </w:t>
+      </w:r>
+      <w:r>
+        <w:rPr>
+          <w:rFonts w:hint="cs"/>
+          <w:cs/>
+        </w:rPr>
+        <w:t>ทั้งด้านการดำเนินงานรวมถึงโอกาสทางการเงินของธนาคาร</w:t>
+      </w:r>
+      <w:r>
+        <w:rPr>
+          <w:rFonts w:hint="cs"/>
+          <w:cs/>
+        </w:rPr>
+        <w:t xml:space="preserve"> อีกทั้ง</w:t>
+      </w:r>
+      <w:r>
+        <w:rPr>
+          <w:rFonts w:hint="cs"/>
+          <w:cs/>
+        </w:rPr>
+        <w:t xml:space="preserve">หากสถานะหนี้กลายเป็นหนี้เสียหรือสินเชื่อที่ไม่ก่อให้เกิดรายได้ </w:t>
+      </w:r>
+      <w:r>
+        <w:t xml:space="preserve">(NPL) </w:t>
+      </w:r>
+      <w:r>
+        <w:rPr>
+          <w:rFonts w:hint="cs"/>
+          <w:cs/>
+        </w:rPr>
+        <w:t>แล้ว</w:t>
+      </w:r>
+      <w:r>
+        <w:rPr>
+          <w:rFonts w:hint="cs"/>
+          <w:cs/>
+        </w:rPr>
+        <w:t>กระบวนการในการแก้ปัญหา</w:t>
+      </w:r>
+      <w:r>
+        <w:rPr>
+          <w:rFonts w:hint="cs"/>
+          <w:cs/>
+        </w:rPr>
+        <w:t>หนี้</w:t>
+      </w:r>
+      <w:r>
+        <w:rPr>
+          <w:rFonts w:hint="cs"/>
+          <w:cs/>
+        </w:rPr>
+        <w:t xml:space="preserve">ยังต้องใช้ทรัพยากร เช่น ทรัพยากรคน </w:t>
+      </w:r>
+      <w:r>
+        <w:rPr>
+          <w:rFonts w:hint="cs"/>
+          <w:cs/>
+        </w:rPr>
+        <w:t xml:space="preserve">เวลา </w:t>
+      </w:r>
+      <w:r>
+        <w:rPr>
+          <w:rFonts w:hint="cs"/>
+          <w:cs/>
+        </w:rPr>
+        <w:t>หรือต้นทุนในการติดตามหนี้</w:t>
+      </w:r>
+      <w:r>
+        <w:rPr>
+          <w:rFonts w:hint="cs"/>
+          <w:cs/>
+        </w:rPr>
+        <w:t xml:space="preserve"> อีกทั้งยัง</w:t>
+      </w:r>
+      <w:r>
+        <w:rPr>
+          <w:cs/>
+        </w:rPr>
+        <w:t>ส่งผลกระทบต่อเสถียรภาพของระบบการเงินและเศรษฐกิจโดยรวมอีกด้วย</w:t>
+      </w:r>
+      <w:r>
+        <w:rPr>
+          <w:rFonts w:hint="cs"/>
+          <w:cs/>
+        </w:rPr>
+        <w:t xml:space="preserve"> </w:t>
+      </w:r>
+      <w:r>
+        <w:rPr>
+          <w:rFonts w:hint="cs"/>
+          <w:cs/>
+        </w:rPr>
+        <w:t>ดังนั้น</w:t>
+      </w:r>
+      <w:r>
+        <w:rPr>
+          <w:rFonts w:hint="cs"/>
+          <w:cs/>
+        </w:rPr>
+        <w:t>การ</w:t>
+      </w:r>
+      <w:r>
+        <w:rPr>
+          <w:rFonts w:hint="cs"/>
+          <w:cs/>
+        </w:rPr>
+        <w:t>ประเมินความเสี่ยง</w:t>
+      </w:r>
+      <w:r>
+        <w:rPr>
+          <w:rFonts w:hint="cs"/>
+          <w:cs/>
+        </w:rPr>
+        <w:t>ในการปล่อยสินเชื่อ เพื่อ</w:t>
+      </w:r>
+      <w:r>
+        <w:rPr>
+          <w:rFonts w:hint="cs"/>
+          <w:cs/>
+        </w:rPr>
+        <w:t>การ</w:t>
+      </w:r>
+      <w:r>
+        <w:rPr>
+          <w:rFonts w:hint="cs"/>
+          <w:cs/>
+        </w:rPr>
+        <w:t>ป้องกันหรือการหลีกเลี่ยง</w:t>
+      </w:r>
+      <w:r>
+        <w:rPr>
+          <w:rFonts w:hint="cs"/>
+          <w:cs/>
+        </w:rPr>
+        <w:t>ความเสี่ยง</w:t>
+      </w:r>
+      <w:r>
+        <w:rPr>
+          <w:rFonts w:hint="cs"/>
+          <w:cs/>
+        </w:rPr>
+        <w:t>จากการผิดนัดชำระ</w:t>
+      </w:r>
+      <w:r>
+        <w:rPr>
+          <w:rFonts w:hint="cs"/>
+          <w:cs/>
+        </w:rPr>
+        <w:t>ที่อาจเกิดขึ้น</w:t>
+      </w:r>
+      <w:r>
+        <w:rPr>
+          <w:rFonts w:hint="cs"/>
+          <w:cs/>
+        </w:rPr>
+        <w:t xml:space="preserve"> </w:t>
+      </w:r>
+      <w:r>
+        <w:rPr>
+          <w:rFonts w:hint="cs"/>
+          <w:cs/>
+        </w:rPr>
+        <w:t>จึง</w:t>
+      </w:r>
+      <w:r>
+        <w:rPr>
+          <w:rFonts w:hint="cs"/>
+          <w:cs/>
+        </w:rPr>
+        <w:t>ถือเป็นหนึ่งใน</w:t>
+      </w:r>
+      <w:r>
+        <w:rPr>
+          <w:rFonts w:hint="cs"/>
+          <w:cs/>
+        </w:rPr>
+        <w:t>ปัจจัย</w:t>
+      </w:r>
+      <w:r>
+        <w:rPr>
+          <w:rFonts w:hint="cs"/>
+          <w:cs/>
+        </w:rPr>
+        <w:t>ที่สำคัญ</w:t>
+      </w:r>
+      <w:r>
+        <w:rPr>
+          <w:rFonts w:hint="cs"/>
+          <w:cs/>
+        </w:rPr>
+        <w:t>ต่อ</w:t>
+      </w:r>
+      <w:r>
+        <w:rPr>
+          <w:rFonts w:hint="cs"/>
+          <w:cs/>
+        </w:rPr>
+        <w:t>การดำเนิน</w:t>
+      </w:r>
+      <w:r>
+        <w:rPr>
+          <w:rFonts w:hint="cs"/>
+          <w:cs/>
+        </w:rPr>
+        <w:t>ธุรกิจ</w:t>
+      </w:r>
+      <w:r>
+        <w:rPr>
+          <w:rFonts w:hint="cs"/>
+          <w:cs/>
+        </w:rPr>
+        <w:t>ของ</w:t>
+      </w:r>
+      <w:r>
+        <w:rPr>
+          <w:rFonts w:hint="cs"/>
+          <w:cs/>
+        </w:rPr>
+        <w:t>ธนาคาร</w:t>
+      </w:r>
+      <w:r>
+        <w:rPr>
+          <w:rFonts w:hint="cs"/>
+          <w:cs/>
+        </w:rPr>
+        <w:t>ให้ประสบผลสำเร็จ</w:t>
       </w:r>
     </w:p>
     <w:p>
       <w:pPr>
         <w:pStyle w:val="TUParagraphNormal"/>
         <w:jc w:val="thaiDistribute"/>
-        <w:rPr>
-          <w:color w:val="FF0000"/>
-        </w:rPr>
-      </w:pPr>
+      </w:pPr>
+      <w:r>
+        <w:rPr>
+          <w:rFonts w:hint="cs"/>
+          <w:cs/>
+        </w:rPr>
+        <w:t>จากปัญหาดังกล่าวทำให้ผู้ศึกษาต้องการศึกษาปัจจัย</w:t>
+      </w:r>
+      <w:r>
+        <w:rPr>
+          <w:cs/>
+        </w:rPr>
+        <w:t>ปัจจัยที่มีอิทธิพลต่อการผิดนัดชำระหนี้ของลูกหนี้สินเชื่อธุรกิจขนาดกลางและขนาดย่อม (</w:t>
+      </w:r>
+      <w:r>
+        <w:t>SMEs)</w:t>
+      </w:r>
+      <w:r>
+        <w:rPr>
+          <w:rFonts w:hint="cs"/>
+          <w:cs/>
+        </w:rPr>
+        <w:t xml:space="preserve"> รวมถึงสร้างแบบจำลองในการพยากรณ์แนวโน้มหรือความน่าจะเป็นที่จะผิดนัดชำระเพื่อช่วยธนาคารในกลั่นกรองลูกหนี้และบริหารความเสี่ยงในการพิจารณาลูกค้า โดยเลือกกรณีศึกษาเป็นธนาคารรัฐวิสาหกิจแห่งหนึ่ง </w:t>
+      </w:r>
     </w:p>
     <w:p>
       <w:pPr>
+        <w:pStyle w:val="TUParagraphNormal"/>
+        <w:jc w:val="thaiDistribute"/>
+        <w:rPr>
+          <w:color w:val="FF0000"/>
+        </w:rPr>
+      </w:pPr>
+    </w:p>
+    <w:p>
+      <w:pPr>
         <w:pStyle w:val="TUMainHeadingChapter1"/>
       </w:pPr>
       <w:r>
@@ -1150,6 +1337,7 @@
           <w:rFonts w:hint="cs"/>
           <w:cs/>
         </w:rPr>
+        <w:lastRenderedPageBreak/>
         <w:t>วัตถุประสงค์ของการศึกษา</w:t>
       </w:r>
     </w:p>
@@ -1305,7 +1493,6 @@
           <w:rFonts w:hint="cs"/>
           <w:cs/>
         </w:rPr>
-        <w:lastRenderedPageBreak/>
         <w:t>ขอบเขตของการศึกษา</w:t>
       </w:r>
     </w:p>
@@ -1456,7 +1643,7 @@
           <w:rFonts w:hint="cs"/>
           <w:cs/>
         </w:rPr>
-        <w:t>รวมถึงสามารถสร้างหรือปรับปรุงแบบจำลองในการพิจารณาสินเชื่อ</w:t>
+        <w:t>รวมถึงสามารถสร้างแบบจำลองในการพิจารณาสินเชื่อ</w:t>
       </w:r>
       <w:r>
         <w:rPr>
@@ -1496,1133 +1683,6 @@
     </w:p>
     <w:p/>
     <w:p/>
-    <w:p>
-      <w:r>
-        <w:t>https://www.sme.go.th/news/%E</w:t>
-      </w:r>
-      <w:r>
-        <w:rPr>
-          <w:cs/>
-        </w:rPr>
-        <w:t>0%</w:t>
-      </w:r>
-      <w:r>
-        <w:t>B</w:t>
-      </w:r>
-      <w:r>
-        <w:rPr>
-          <w:cs/>
-        </w:rPr>
-        <w:t>8%</w:t>
-      </w:r>
-      <w:r>
-        <w:t>AA%E</w:t>
-      </w:r>
-      <w:r>
-        <w:rPr>
-          <w:cs/>
-        </w:rPr>
-        <w:t>0%</w:t>
-      </w:r>
-      <w:r>
-        <w:t>B</w:t>
-      </w:r>
-      <w:r>
-        <w:rPr>
-          <w:cs/>
-        </w:rPr>
-        <w:t>8%</w:t>
-      </w:r>
-      <w:r>
-        <w:t>AA%E</w:t>
-      </w:r>
-      <w:r>
-        <w:rPr>
-          <w:cs/>
-        </w:rPr>
-        <w:t>0%</w:t>
-      </w:r>
-      <w:r>
-        <w:t>B</w:t>
-      </w:r>
-      <w:r>
-        <w:rPr>
-          <w:cs/>
-        </w:rPr>
-        <w:t>8%</w:t>
-      </w:r>
-      <w:r>
-        <w:t>A</w:t>
-      </w:r>
-      <w:r>
-        <w:rPr>
-          <w:cs/>
-        </w:rPr>
-        <w:t>7%</w:t>
-      </w:r>
-      <w:r>
-        <w:t>E</w:t>
-      </w:r>
-      <w:r>
-        <w:rPr>
-          <w:cs/>
-        </w:rPr>
-        <w:t>0%</w:t>
-      </w:r>
-      <w:r>
-        <w:t>B</w:t>
-      </w:r>
-      <w:r>
-        <w:rPr>
-          <w:cs/>
-        </w:rPr>
-        <w:t>9%80%</w:t>
-      </w:r>
-      <w:r>
-        <w:t>E</w:t>
-      </w:r>
-      <w:r>
-        <w:rPr>
-          <w:cs/>
-        </w:rPr>
-        <w:t>0%</w:t>
-      </w:r>
-      <w:r>
-        <w:t>B</w:t>
-      </w:r>
-      <w:r>
-        <w:rPr>
-          <w:cs/>
-        </w:rPr>
-        <w:t>8%9</w:t>
-      </w:r>
-      <w:r>
-        <w:t>C%E</w:t>
-      </w:r>
-      <w:r>
-        <w:rPr>
-          <w:cs/>
-        </w:rPr>
-        <w:t>0%</w:t>
-      </w:r>
-      <w:r>
-        <w:t>B</w:t>
-      </w:r>
-      <w:r>
-        <w:rPr>
-          <w:cs/>
-        </w:rPr>
-        <w:t>8%</w:t>
-      </w:r>
-      <w:r>
-        <w:t>A</w:t>
-      </w:r>
-      <w:r>
-        <w:rPr>
-          <w:cs/>
-        </w:rPr>
-        <w:t>2%</w:t>
-      </w:r>
-      <w:r>
-        <w:t>E</w:t>
-      </w:r>
-      <w:r>
-        <w:rPr>
-          <w:cs/>
-        </w:rPr>
-        <w:t>0%</w:t>
-      </w:r>
-      <w:r>
-        <w:t>B</w:t>
-      </w:r>
-      <w:r>
-        <w:rPr>
-          <w:cs/>
-        </w:rPr>
-        <w:t>8%</w:t>
-      </w:r>
-      <w:r>
-        <w:t>A</w:t>
-      </w:r>
-      <w:r>
-        <w:rPr>
-          <w:cs/>
-        </w:rPr>
-        <w:t>0%</w:t>
-      </w:r>
-      <w:r>
-        <w:t>E</w:t>
-      </w:r>
-      <w:r>
-        <w:rPr>
-          <w:cs/>
-        </w:rPr>
-        <w:t>0%</w:t>
-      </w:r>
-      <w:r>
-        <w:t>B</w:t>
-      </w:r>
-      <w:r>
-        <w:rPr>
-          <w:cs/>
-        </w:rPr>
-        <w:t>8%</w:t>
-      </w:r>
-      <w:r>
-        <w:t>B</w:t>
-      </w:r>
-      <w:r>
-        <w:rPr>
-          <w:cs/>
-        </w:rPr>
-        <w:t>2%</w:t>
-      </w:r>
-      <w:r>
-        <w:t>E</w:t>
-      </w:r>
-      <w:r>
-        <w:rPr>
-          <w:cs/>
-        </w:rPr>
-        <w:t>0%</w:t>
-      </w:r>
-      <w:r>
-        <w:t>B</w:t>
-      </w:r>
-      <w:r>
-        <w:rPr>
-          <w:cs/>
-        </w:rPr>
-        <w:t>8%</w:t>
-      </w:r>
-      <w:r>
-        <w:t>A</w:t>
-      </w:r>
-      <w:r>
-        <w:rPr>
-          <w:cs/>
-        </w:rPr>
-        <w:t>3%</w:t>
-      </w:r>
-      <w:r>
-        <w:t>E</w:t>
-      </w:r>
-      <w:r>
-        <w:rPr>
-          <w:cs/>
-        </w:rPr>
-        <w:t>0%</w:t>
-      </w:r>
-      <w:r>
-        <w:t>B</w:t>
-      </w:r>
-      <w:r>
-        <w:rPr>
-          <w:cs/>
-        </w:rPr>
-        <w:t>8%</w:t>
-      </w:r>
-      <w:r>
-        <w:t>B</w:t>
-      </w:r>
-      <w:r>
-        <w:rPr>
-          <w:cs/>
-        </w:rPr>
-        <w:t>0%</w:t>
-      </w:r>
-      <w:r>
-        <w:t>E</w:t>
-      </w:r>
-      <w:r>
-        <w:rPr>
-          <w:cs/>
-        </w:rPr>
-        <w:t>0%</w:t>
-      </w:r>
-      <w:r>
-        <w:t>B</w:t>
-      </w:r>
-      <w:r>
-        <w:rPr>
-          <w:cs/>
-        </w:rPr>
-        <w:t>8%</w:t>
-      </w:r>
-      <w:r>
-        <w:t>AB%E</w:t>
-      </w:r>
-      <w:r>
-        <w:rPr>
-          <w:cs/>
-        </w:rPr>
-        <w:t>0%</w:t>
-      </w:r>
-      <w:r>
-        <w:t>B</w:t>
-      </w:r>
-      <w:r>
-        <w:rPr>
-          <w:cs/>
-        </w:rPr>
-        <w:t>8%99%</w:t>
-      </w:r>
-      <w:r>
-        <w:t>E</w:t>
-      </w:r>
-      <w:r>
-        <w:rPr>
-          <w:cs/>
-        </w:rPr>
-        <w:t>0%</w:t>
-      </w:r>
-      <w:r>
-        <w:t>B</w:t>
-      </w:r>
-      <w:r>
-        <w:rPr>
-          <w:cs/>
-        </w:rPr>
-        <w:t>8%</w:t>
-      </w:r>
-      <w:r>
-        <w:t>B</w:t>
-      </w:r>
-      <w:r>
-        <w:rPr>
-          <w:cs/>
-        </w:rPr>
-        <w:t>5%</w:t>
-      </w:r>
-      <w:r>
-        <w:t>E</w:t>
-      </w:r>
-      <w:r>
-        <w:rPr>
-          <w:cs/>
-        </w:rPr>
-        <w:t>0%</w:t>
-      </w:r>
-      <w:r>
-        <w:t>B</w:t>
-      </w:r>
-      <w:r>
-        <w:rPr>
-          <w:cs/>
-        </w:rPr>
-        <w:t>9%89%</w:t>
-      </w:r>
-      <w:r>
-        <w:t>E</w:t>
-      </w:r>
-      <w:r>
-        <w:rPr>
-          <w:cs/>
-        </w:rPr>
-        <w:t>0%</w:t>
-      </w:r>
-      <w:r>
-        <w:t>B</w:t>
-      </w:r>
-      <w:r>
-        <w:rPr>
-          <w:cs/>
-        </w:rPr>
-        <w:t>8%</w:t>
-      </w:r>
-      <w:r>
-        <w:t>AA%E</w:t>
-      </w:r>
-      <w:r>
-        <w:rPr>
-          <w:cs/>
-        </w:rPr>
-        <w:t>0%</w:t>
-      </w:r>
-      <w:r>
-        <w:t>B</w:t>
-      </w:r>
-      <w:r>
-        <w:rPr>
-          <w:cs/>
-        </w:rPr>
-        <w:t>8%</w:t>
-      </w:r>
-      <w:r>
-        <w:t>B</w:t>
-      </w:r>
-      <w:r>
-        <w:rPr>
-          <w:cs/>
-        </w:rPr>
-        <w:t>4%</w:t>
-      </w:r>
-      <w:r>
-        <w:t>E</w:t>
-      </w:r>
-      <w:r>
-        <w:rPr>
-          <w:cs/>
-        </w:rPr>
-        <w:t>0%</w:t>
-      </w:r>
-      <w:r>
-        <w:t>B</w:t>
-      </w:r>
-      <w:r>
-        <w:rPr>
-          <w:cs/>
-        </w:rPr>
-        <w:t>8%99</w:t>
-      </w:r>
-      <w:r>
-        <w:t>SME%E</w:t>
-      </w:r>
-      <w:r>
-        <w:rPr>
-          <w:cs/>
-        </w:rPr>
-        <w:t>0%</w:t>
-      </w:r>
-      <w:r>
-        <w:t>B</w:t>
-      </w:r>
-      <w:r>
-        <w:rPr>
-          <w:cs/>
-        </w:rPr>
-        <w:t>9%84%</w:t>
-      </w:r>
-      <w:r>
-        <w:t>E</w:t>
-      </w:r>
-      <w:r>
-        <w:rPr>
-          <w:cs/>
-        </w:rPr>
-        <w:t>0%</w:t>
-      </w:r>
-      <w:r>
-        <w:t>B</w:t>
-      </w:r>
-      <w:r>
-        <w:rPr>
-          <w:cs/>
-        </w:rPr>
-        <w:t>8%95%</w:t>
-      </w:r>
-      <w:r>
-        <w:t>E</w:t>
-      </w:r>
-      <w:r>
-        <w:rPr>
-          <w:cs/>
-        </w:rPr>
-        <w:t>0%</w:t>
-      </w:r>
-      <w:r>
-        <w:t>B</w:t>
-      </w:r>
-      <w:r>
-        <w:rPr>
-          <w:cs/>
-        </w:rPr>
-        <w:t>8%</w:t>
-      </w:r>
-      <w:r>
-        <w:t>A</w:t>
-      </w:r>
-      <w:r>
-        <w:rPr>
-          <w:cs/>
-        </w:rPr>
-        <w:t>3%</w:t>
-      </w:r>
-      <w:r>
-        <w:t>E</w:t>
-      </w:r>
-      <w:r>
-        <w:rPr>
-          <w:cs/>
-        </w:rPr>
-        <w:t>0%</w:t>
-      </w:r>
-      <w:r>
-        <w:t>B</w:t>
-      </w:r>
-      <w:r>
-        <w:rPr>
-          <w:cs/>
-        </w:rPr>
-        <w:t>8%</w:t>
-      </w:r>
-      <w:r>
-        <w:t>A</w:t>
-      </w:r>
-      <w:r>
-        <w:rPr>
-          <w:cs/>
-        </w:rPr>
-        <w:t>1%</w:t>
-      </w:r>
-      <w:r>
-        <w:t>E</w:t>
-      </w:r>
-      <w:r>
-        <w:rPr>
-          <w:cs/>
-        </w:rPr>
-        <w:t>0%</w:t>
-      </w:r>
-      <w:r>
-        <w:t>B</w:t>
-      </w:r>
-      <w:r>
-        <w:rPr>
-          <w:cs/>
-        </w:rPr>
-        <w:t>8%</w:t>
-      </w:r>
-      <w:r>
-        <w:t>B</w:t>
-      </w:r>
-      <w:r>
-        <w:rPr>
-          <w:cs/>
-        </w:rPr>
-        <w:t>2%</w:t>
-      </w:r>
-      <w:r>
-        <w:t>E</w:t>
-      </w:r>
-      <w:r>
-        <w:rPr>
-          <w:cs/>
-        </w:rPr>
-        <w:t>0%</w:t>
-      </w:r>
-      <w:r>
-        <w:t>B</w:t>
-      </w:r>
-      <w:r>
-        <w:rPr>
-          <w:cs/>
-        </w:rPr>
-        <w:t>8%</w:t>
-      </w:r>
-      <w:r>
-        <w:t>AA</w:t>
-      </w:r>
-      <w:r>
-        <w:rPr>
-          <w:cs/>
-        </w:rPr>
-        <w:t>12567%</w:t>
-      </w:r>
-      <w:r>
-        <w:t>E</w:t>
-      </w:r>
-      <w:r>
-        <w:rPr>
-          <w:cs/>
-        </w:rPr>
-        <w:t>0%</w:t>
-      </w:r>
-      <w:r>
-        <w:t>B</w:t>
-      </w:r>
-      <w:r>
-        <w:rPr>
-          <w:cs/>
-        </w:rPr>
-        <w:t>8%9</w:t>
-      </w:r>
-      <w:r>
-        <w:t>E%E</w:t>
-      </w:r>
-      <w:r>
-        <w:rPr>
-          <w:cs/>
-        </w:rPr>
-        <w:t>0%</w:t>
-      </w:r>
-      <w:r>
-        <w:t>B</w:t>
-      </w:r>
-      <w:r>
-        <w:rPr>
-          <w:cs/>
-        </w:rPr>
-        <w:t>8%</w:t>
-      </w:r>
-      <w:r>
-        <w:t>B</w:t>
-      </w:r>
-      <w:r>
-        <w:rPr>
-          <w:cs/>
-        </w:rPr>
-        <w:t>8%</w:t>
-      </w:r>
-      <w:r>
-        <w:t>E</w:t>
-      </w:r>
-      <w:r>
-        <w:rPr>
-          <w:cs/>
-        </w:rPr>
-        <w:t>0%</w:t>
-      </w:r>
-      <w:r>
-        <w:t>B</w:t>
-      </w:r>
-      <w:r>
-        <w:rPr>
-          <w:cs/>
-        </w:rPr>
-        <w:t>9%88%</w:t>
-      </w:r>
-      <w:r>
-        <w:t>E</w:t>
-      </w:r>
-      <w:r>
-        <w:rPr>
-          <w:cs/>
-        </w:rPr>
-        <w:t>0%</w:t>
-      </w:r>
-      <w:r>
-        <w:t>B</w:t>
-      </w:r>
-      <w:r>
-        <w:rPr>
-          <w:cs/>
-        </w:rPr>
-        <w:t>8%87%</w:t>
-      </w:r>
-      <w:r>
-        <w:t>E</w:t>
-      </w:r>
-      <w:r>
-        <w:rPr>
-          <w:cs/>
-        </w:rPr>
-        <w:t>0%</w:t>
-      </w:r>
-      <w:r>
-        <w:t>B</w:t>
-      </w:r>
-      <w:r>
-        <w:rPr>
-          <w:cs/>
-        </w:rPr>
-        <w:t>8%</w:t>
-      </w:r>
-      <w:r>
-        <w:t>AA%E</w:t>
-      </w:r>
-      <w:r>
-        <w:rPr>
-          <w:cs/>
-        </w:rPr>
-        <w:t>0%</w:t>
-      </w:r>
-      <w:r>
-        <w:t>B</w:t>
-      </w:r>
-      <w:r>
-        <w:rPr>
-          <w:cs/>
-        </w:rPr>
-        <w:t>8%</w:t>
-      </w:r>
-      <w:r>
-        <w:t>B</w:t>
-      </w:r>
-      <w:r>
-        <w:rPr>
-          <w:cs/>
-        </w:rPr>
-        <w:t>9%</w:t>
-      </w:r>
-      <w:r>
-        <w:t>E</w:t>
-      </w:r>
-      <w:r>
-        <w:rPr>
-          <w:cs/>
-        </w:rPr>
-        <w:t>0%</w:t>
-      </w:r>
-      <w:r>
-        <w:t>B</w:t>
-      </w:r>
-      <w:r>
-        <w:rPr>
-          <w:cs/>
-        </w:rPr>
-        <w:t>8%87%</w:t>
-      </w:r>
-      <w:r>
-        <w:t>E</w:t>
-      </w:r>
-      <w:r>
-        <w:rPr>
-          <w:cs/>
-        </w:rPr>
-        <w:t>0%</w:t>
-      </w:r>
-      <w:r>
-        <w:t>B</w:t>
-      </w:r>
-      <w:r>
-        <w:rPr>
-          <w:cs/>
-        </w:rPr>
-        <w:t>8%82%</w:t>
-      </w:r>
-      <w:r>
-        <w:t>E</w:t>
-      </w:r>
-      <w:r>
-        <w:rPr>
-          <w:cs/>
-        </w:rPr>
-        <w:t>0%</w:t>
-      </w:r>
-      <w:r>
-        <w:t>B</w:t>
-      </w:r>
-      <w:r>
-        <w:rPr>
-          <w:cs/>
-        </w:rPr>
-        <w:t>8%</w:t>
-      </w:r>
-      <w:r>
-        <w:t>B</w:t>
-      </w:r>
-      <w:r>
-        <w:rPr>
-          <w:cs/>
-        </w:rPr>
-        <w:t>6%</w:t>
-      </w:r>
-      <w:r>
-        <w:t>E</w:t>
-      </w:r>
-      <w:r>
-        <w:rPr>
-          <w:cs/>
-        </w:rPr>
-        <w:t>0%</w:t>
-      </w:r>
-      <w:r>
-        <w:t>B</w:t>
-      </w:r>
-      <w:r>
-        <w:rPr>
-          <w:cs/>
-        </w:rPr>
-        <w:t>9%89%</w:t>
-      </w:r>
-      <w:r>
-        <w:t>E</w:t>
-      </w:r>
-      <w:r>
-        <w:rPr>
-          <w:cs/>
-        </w:rPr>
-        <w:t>0%</w:t>
-      </w:r>
-      <w:r>
-        <w:t>B</w:t>
-      </w:r>
-      <w:r>
-        <w:rPr>
-          <w:cs/>
-        </w:rPr>
-        <w:t>8%99%</w:t>
-      </w:r>
-      <w:r>
-        <w:t>E</w:t>
-      </w:r>
-      <w:r>
-        <w:rPr>
-          <w:cs/>
-        </w:rPr>
-        <w:t>0%</w:t>
-      </w:r>
-      <w:r>
-        <w:t>B</w:t>
-      </w:r>
-      <w:r>
-        <w:rPr>
-          <w:cs/>
-        </w:rPr>
-        <w:t>8%95%</w:t>
-      </w:r>
-      <w:r>
-        <w:t>E</w:t>
-      </w:r>
-      <w:r>
-        <w:rPr>
-          <w:cs/>
-        </w:rPr>
-        <w:t>0%</w:t>
-      </w:r>
-      <w:r>
-        <w:t>B</w:t>
-      </w:r>
-      <w:r>
-        <w:rPr>
-          <w:cs/>
-        </w:rPr>
-        <w:t>9%88%</w:t>
-      </w:r>
-      <w:r>
-        <w:t>E</w:t>
-      </w:r>
-      <w:r>
-        <w:rPr>
-          <w:cs/>
-        </w:rPr>
-        <w:t>0%</w:t>
-      </w:r>
-      <w:r>
-        <w:t>B</w:t>
-      </w:r>
-      <w:r>
-        <w:rPr>
-          <w:cs/>
-        </w:rPr>
-        <w:t>8%</w:t>
-      </w:r>
-      <w:r>
-        <w:t>AD%E</w:t>
-      </w:r>
-      <w:r>
-        <w:rPr>
-          <w:cs/>
-        </w:rPr>
-        <w:t>0%</w:t>
-      </w:r>
-      <w:r>
-        <w:t>B</w:t>
-      </w:r>
-      <w:r>
-        <w:rPr>
-          <w:cs/>
-        </w:rPr>
-        <w:t>9%80%</w:t>
-      </w:r>
-      <w:r>
-        <w:t>E</w:t>
-      </w:r>
-      <w:r>
-        <w:rPr>
-          <w:cs/>
-        </w:rPr>
-        <w:t>0%</w:t>
-      </w:r>
-      <w:r>
-        <w:t>B</w:t>
-      </w:r>
-      <w:r>
-        <w:rPr>
-          <w:cs/>
-        </w:rPr>
-        <w:t>8%99%</w:t>
-      </w:r>
-      <w:r>
-        <w:t>E</w:t>
-      </w:r>
-      <w:r>
-        <w:rPr>
-          <w:cs/>
-        </w:rPr>
-        <w:t>0%</w:t>
-      </w:r>
-      <w:r>
-        <w:t>B</w:t>
-      </w:r>
-      <w:r>
-        <w:rPr>
-          <w:cs/>
-        </w:rPr>
-        <w:t>8%</w:t>
-      </w:r>
-      <w:r>
-        <w:t>B</w:t>
-      </w:r>
-      <w:r>
-        <w:rPr>
-          <w:cs/>
-        </w:rPr>
-        <w:t>7%</w:t>
-      </w:r>
-      <w:r>
-        <w:t>E</w:t>
-      </w:r>
-      <w:r>
-        <w:rPr>
-          <w:cs/>
-        </w:rPr>
-        <w:t>0%</w:t>
-      </w:r>
-      <w:r>
-        <w:t>B</w:t>
-      </w:r>
-      <w:r>
-        <w:rPr>
-          <w:cs/>
-        </w:rPr>
-        <w:t>9%88%</w:t>
-      </w:r>
-      <w:r>
-        <w:t>E</w:t>
-      </w:r>
-      <w:r>
-        <w:rPr>
-          <w:cs/>
-        </w:rPr>
-        <w:t>0%</w:t>
-      </w:r>
-      <w:r>
-        <w:t>B</w:t>
-      </w:r>
-      <w:r>
-        <w:rPr>
-          <w:cs/>
-        </w:rPr>
-        <w:t>8%</w:t>
-      </w:r>
-      <w:r>
-        <w:t>AD%E</w:t>
-      </w:r>
-      <w:r>
-        <w:rPr>
-          <w:cs/>
-        </w:rPr>
-        <w:t>0%</w:t>
-      </w:r>
-      <w:r>
-        <w:t>B</w:t>
-      </w:r>
-      <w:r>
-        <w:rPr>
-          <w:cs/>
-        </w:rPr>
-        <w:t>8%87%</w:t>
-      </w:r>
-      <w:r>
-        <w:t>E</w:t>
-      </w:r>
-      <w:r>
-        <w:rPr>
-          <w:cs/>
-        </w:rPr>
-        <w:t>0%</w:t>
-      </w:r>
-      <w:r>
-        <w:t>B</w:t>
-      </w:r>
-      <w:r>
-        <w:rPr>
-          <w:cs/>
-        </w:rPr>
-        <w:t>8%96%</w:t>
-      </w:r>
-      <w:r>
-        <w:t>E</w:t>
-      </w:r>
-      <w:r>
-        <w:rPr>
-          <w:cs/>
-        </w:rPr>
-        <w:t>0%</w:t>
-      </w:r>
-      <w:r>
-        <w:t>B</w:t>
-      </w:r>
-      <w:r>
-        <w:rPr>
-          <w:cs/>
-        </w:rPr>
-        <w:t>8%</w:t>
-      </w:r>
-      <w:r>
-        <w:t>B</w:t>
-      </w:r>
-      <w:r>
-        <w:rPr>
-          <w:cs/>
-        </w:rPr>
-        <w:t>6%</w:t>
-      </w:r>
-      <w:r>
-        <w:t>E</w:t>
-      </w:r>
-      <w:r>
-        <w:rPr>
-          <w:cs/>
-        </w:rPr>
-        <w:t>0%</w:t>
-      </w:r>
-      <w:r>
-        <w:t>B</w:t>
-      </w:r>
-      <w:r>
-        <w:rPr>
-          <w:cs/>
-        </w:rPr>
-        <w:t>8%87%</w:t>
-      </w:r>
-      <w:r>
-        <w:t>E</w:t>
-      </w:r>
-      <w:r>
-        <w:rPr>
-          <w:cs/>
-        </w:rPr>
-        <w:t>0%</w:t>
-      </w:r>
-      <w:r>
-        <w:t>B</w:t>
-      </w:r>
-      <w:r>
-        <w:rPr>
-          <w:cs/>
-        </w:rPr>
-        <w:t>8%</w:t>
-      </w:r>
-      <w:r>
-        <w:t>A</w:t>
-      </w:r>
-      <w:r>
-        <w:rPr>
-          <w:cs/>
-        </w:rPr>
-        <w:t>3%</w:t>
-      </w:r>
-      <w:r>
-        <w:t>E</w:t>
-      </w:r>
-      <w:r>
-        <w:rPr>
-          <w:cs/>
-        </w:rPr>
-        <w:t>0%</w:t>
-      </w:r>
-      <w:r>
-        <w:t>B</w:t>
-      </w:r>
-      <w:r>
-        <w:rPr>
-          <w:cs/>
-        </w:rPr>
-        <w:t>9%89%</w:t>
-      </w:r>
-      <w:r>
-        <w:t>E</w:t>
-      </w:r>
-      <w:r>
-        <w:rPr>
-          <w:cs/>
-        </w:rPr>
-        <w:t>0%</w:t>
-      </w:r>
-      <w:r>
-        <w:t>B</w:t>
-      </w:r>
-      <w:r>
-        <w:rPr>
-          <w:cs/>
-        </w:rPr>
-        <w:t>8%</w:t>
-      </w:r>
-      <w:r>
-        <w:t>AD%E</w:t>
-      </w:r>
-      <w:r>
-        <w:rPr>
-          <w:cs/>
-        </w:rPr>
-        <w:t>0%</w:t>
-      </w:r>
-      <w:r>
-        <w:t>B</w:t>
-      </w:r>
-      <w:r>
-        <w:rPr>
-          <w:cs/>
-        </w:rPr>
-        <w:t>8%</w:t>
-      </w:r>
-      <w:r>
-        <w:t>A</w:t>
-      </w:r>
-      <w:r>
-        <w:rPr>
-          <w:cs/>
-        </w:rPr>
-        <w:t>2%</w:t>
-      </w:r>
-      <w:r>
-        <w:t>E</w:t>
-      </w:r>
-      <w:r>
-        <w:rPr>
-          <w:cs/>
-        </w:rPr>
-        <w:t>0%</w:t>
-      </w:r>
-      <w:r>
-        <w:t>B</w:t>
-      </w:r>
-      <w:r>
-        <w:rPr>
-          <w:cs/>
-        </w:rPr>
-        <w:t>8%</w:t>
-      </w:r>
-      <w:r>
-        <w:t>A</w:t>
-      </w:r>
-      <w:r>
-        <w:rPr>
-          <w:cs/>
-        </w:rPr>
-        <w:t>5%</w:t>
-      </w:r>
-      <w:r>
-        <w:t>E</w:t>
-      </w:r>
-      <w:r>
-        <w:rPr>
-          <w:cs/>
-        </w:rPr>
-        <w:t>0%</w:t>
-      </w:r>
-      <w:r>
-        <w:t>B</w:t>
-      </w:r>
-      <w:r>
-        <w:rPr>
-          <w:cs/>
-        </w:rPr>
-        <w:t>8%</w:t>
-      </w:r>
-      <w:r>
-        <w:t>B</w:t>
-      </w:r>
-      <w:r>
-        <w:rPr>
-          <w:cs/>
-        </w:rPr>
-        <w:t>0639</w:t>
-      </w:r>
-    </w:p>
     <w:p>
       <w:pPr>
         <w:pStyle w:val="Heading1"/>
@@ -6506,6 +5566,7 @@
   <w:style w:type="character" w:default="1" w:styleId="DefaultParagraphFont">
     <w:name w:val="Default Paragraph Font"/>
     <w:uiPriority w:val="1"/>
+    <w:semiHidden/>
     <w:unhideWhenUsed/>
   </w:style>
   <w:style w:type="table" w:default="1" w:styleId="TableNormal">
@@ -7593,6 +6654,10 @@
 </file>
 
 <file path=customXml/item1.xml><?xml version="1.0" encoding="utf-8"?>
+<b:Sources xmlns:b="http://schemas.openxmlformats.org/officeDocument/2006/bibliography" xmlns="http://schemas.openxmlformats.org/officeDocument/2006/bibliography" SelectedStyle="\APASixthEditionOfficeOnline.xsl" StyleName="APA" Version="6"/>
+</file>
+
+<file path=customXml/item2.xml><?xml version="1.0" encoding="utf-8"?>
 <sisl xmlns:xsd="http://www.w3.org/2001/XMLSchema" xmlns:xsi="http://www.w3.org/2001/XMLSchema-instance" xmlns="http://www.boldonjames.com/2008/01/sie/internal/label" sislVersion="0" policy="c2b19861-8a02-4346-a392-0dac48f3dfa4" origin="userSelected">
   <element uid="9a3d1da2-c701-41c6-858b-27621844d9b1" value=""/>
   <element uid="b56937e3-1e34-46e6-8d98-c6275bf8eb18" value=""/>
@@ -7601,23 +6666,19 @@
 </sisl>
 </file>
 
-<file path=customXml/item2.xml><?xml version="1.0" encoding="utf-8"?>
-<b:Sources xmlns:b="http://schemas.openxmlformats.org/officeDocument/2006/bibliography" xmlns="http://schemas.openxmlformats.org/officeDocument/2006/bibliography" SelectedStyle="\APASixthEditionOfficeOnline.xsl" StyleName="APA" Version="6"/>
+<file path=customXml/itemProps1.xml><?xml version="1.0" encoding="utf-8"?>
+<ds:datastoreItem xmlns:ds="http://schemas.openxmlformats.org/officeDocument/2006/customXml" ds:itemID="{58016F2A-F7C1-4C42-85B9-2551DD70D0B7}">
+  <ds:schemaRefs>
+    <ds:schemaRef ds:uri="http://schemas.openxmlformats.org/officeDocument/2006/bibliography"/>
+  </ds:schemaRefs>
+</ds:datastoreItem>
 </file>
 
-<file path=customXml/itemProps1.xml><?xml version="1.0" encoding="utf-8"?>
+<file path=customXml/itemProps2.xml><?xml version="1.0" encoding="utf-8"?>
 <ds:datastoreItem xmlns:ds="http://schemas.openxmlformats.org/officeDocument/2006/customXml" ds:itemID="{125460E6-0F5F-454E-A12F-7841F4B001D9}">
   <ds:schemaRefs>
     <ds:schemaRef ds:uri="http://www.w3.org/2001/XMLSchema"/>
     <ds:schemaRef ds:uri="http://www.boldonjames.com/2008/01/sie/internal/label"/>
   </ds:schemaRefs>
 </ds:datastoreItem>
-</file>
-
-<file path=customXml/itemProps2.xml><?xml version="1.0" encoding="utf-8"?>
-<ds:datastoreItem xmlns:ds="http://schemas.openxmlformats.org/officeDocument/2006/customXml" ds:itemID="{58016F2A-F7C1-4C42-85B9-2551DD70D0B7}">
-  <ds:schemaRefs>
-    <ds:schemaRef ds:uri="http://schemas.openxmlformats.org/officeDocument/2006/bibliography"/>
-  </ds:schemaRefs>
-</ds:datastoreItem>
 </file>